--- a/Резюме.docx
+++ b/Резюме.docx
@@ -3,45 +3,1647 @@
 <w:document xmlns:wpc="http://schemas.microsoft.com/office/word/2010/wordprocessingCanvas" xmlns:cx="http://schemas.microsoft.com/office/drawing/2014/chartex" xmlns:cx1="http://schemas.microsoft.com/office/drawing/2015/9/8/chartex" xmlns:cx2="http://schemas.microsoft.com/office/drawing/2015/10/21/chartex" xmlns:cx3="http://schemas.microsoft.com/office/drawing/2016/5/9/chartex" xmlns:cx4="http://schemas.microsoft.com/office/drawing/2016/5/10/chartex" xmlns:cx5="http://schemas.microsoft.com/office/drawing/2016/5/11/chartex" xmlns:cx6="http://schemas.microsoft.com/office/drawing/2016/5/12/chartex" xmlns:cx7="http://schemas.microsoft.com/office/drawing/2016/5/13/chartex" xmlns:cx8="http://schemas.microsoft.com/office/drawing/2016/5/14/chartex" xmlns:mc="http://schemas.openxmlformats.org/markup-compatibility/2006" xmlns:aink="http://schemas.microsoft.com/office/drawing/2016/ink" xmlns:am3d="http://schemas.microsoft.com/office/drawing/2017/model3d" xmlns:o="urn:schemas-microsoft-com:office:office" xmlns:r="http://schemas.openxmlformats.org/officeDocument/2006/relationships" xmlns:m="http://schemas.openxmlformats.org/officeDocument/2006/math" xmlns:v="urn:schemas-microsoft-com:vml" xmlns:wp14="http://schemas.microsoft.com/office/word/2010/wordprocessingDrawing" xmlns:wp="http://schemas.openxmlformats.org/drawingml/2006/wordprocessingDrawing" xmlns:w10="urn:schemas-microsoft-com:office:word" xmlns:w="http://schemas.openxmlformats.org/wordprocessingml/2006/main" xmlns:w14="http://schemas.microsoft.com/office/word/2010/wordml" xmlns:w15="http://schemas.microsoft.com/office/word/2012/wordml" xmlns:w16cid="http://schemas.microsoft.com/office/word/2016/wordml/cid" xmlns:w16se="http://schemas.microsoft.com/office/word/2015/wordml/symex" xmlns:wpg="http://schemas.microsoft.com/office/word/2010/wordprocessingGroup" xmlns:wpi="http://schemas.microsoft.com/office/word/2010/wordprocessingInk" xmlns:wne="http://schemas.microsoft.com/office/word/2006/wordml" xmlns:wps="http://schemas.microsoft.com/office/word/2010/wordprocessingShape" mc:Ignorable="w14 w15 w16se w16cid wp14">
   <w:body>
     <w:p>
-      <w:r>
-        <w:t>Резюме</w:t>
+      <w:pPr>
+        <w:pStyle w:val="Name"/>
+        <w:rPr>
+          <w:rFonts w:ascii="Times New Roman" w:hAnsi="Times New Roman"/>
+          <w:noProof w:val="0"/>
+          <w:lang w:val="ru-RU"/>
+        </w:rPr>
+      </w:pPr>
+      <w:r>
+        <w:rPr>
+          <w:rFonts w:ascii="Times New Roman" w:hAnsi="Times New Roman"/>
+          <w:noProof w:val="0"/>
+          <w:lang w:val="ru-RU"/>
+        </w:rPr>
+        <w:t>Павел Янкович</w:t>
       </w:r>
     </w:p>
     <w:p>
+      <w:pPr>
+        <w:pStyle w:val="Tagline"/>
+        <w:rPr>
+          <w:rFonts w:ascii="Times New Roman" w:hAnsi="Times New Roman"/>
+          <w:lang w:val="ru-RU"/>
+        </w:rPr>
+      </w:pPr>
+      <w:r>
+        <w:rPr>
+          <w:rFonts w:ascii="Times New Roman" w:hAnsi="Times New Roman"/>
+          <w:lang w:val="ru-RU"/>
+        </w:rPr>
+        <w:t xml:space="preserve">Тестировщик, Junior </w:t>
+      </w:r>
+      <w:r>
+        <w:rPr>
+          <w:rFonts w:ascii="Times New Roman" w:hAnsi="Times New Roman"/>
+        </w:rPr>
+        <w:t>QA</w:t>
+      </w:r>
+    </w:p>
+    <w:p>
+      <w:pPr>
+        <w:jc w:val="center"/>
+        <w:rPr>
+          <w:lang w:val="ru-RU"/>
+        </w:rPr>
+      </w:pPr>
+      <w:r>
+        <w:rPr>
+          <w:color w:val="BBC3C9"/>
+          <w:sz w:val="28"/>
+          <w:szCs w:val="28"/>
+        </w:rPr>
+        <w:sym w:font="Wingdings 2" w:char="F0A0"/>
+      </w:r>
+      <w:r>
+        <w:rPr>
+          <w:color w:val="BBC3C9"/>
+          <w:sz w:val="28"/>
+          <w:szCs w:val="28"/>
+        </w:rPr>
+        <w:sym w:font="Wingdings 2" w:char="F0A0"/>
+      </w:r>
+      <w:r>
+        <w:rPr>
+          <w:color w:val="BBC3C9"/>
+          <w:sz w:val="28"/>
+          <w:szCs w:val="28"/>
+        </w:rPr>
+        <w:sym w:font="Wingdings 2" w:char="F0A0"/>
+      </w:r>
+      <w:r>
+        <w:rPr>
+          <w:color w:val="BBC3C9"/>
+          <w:sz w:val="28"/>
+          <w:szCs w:val="28"/>
+        </w:rPr>
+        <w:sym w:font="Wingdings 2" w:char="F0A0"/>
+      </w:r>
+      <w:r>
+        <w:rPr>
+          <w:color w:val="BBC3C9"/>
+          <w:sz w:val="28"/>
+          <w:szCs w:val="28"/>
+        </w:rPr>
+        <w:sym w:font="Wingdings 2" w:char="F0A0"/>
+      </w:r>
+      <w:r>
+        <w:rPr>
+          <w:color w:val="BBC3C9"/>
+          <w:sz w:val="28"/>
+          <w:szCs w:val="28"/>
+        </w:rPr>
+        <w:sym w:font="Wingdings 2" w:char="F0A0"/>
+      </w:r>
+      <w:r>
+        <w:rPr>
+          <w:color w:val="BBC3C9"/>
+          <w:sz w:val="28"/>
+          <w:szCs w:val="28"/>
+        </w:rPr>
+        <w:sym w:font="Wingdings 2" w:char="F0A0"/>
+      </w:r>
+      <w:r>
+        <w:rPr>
+          <w:color w:val="BBC3C9"/>
+          <w:sz w:val="28"/>
+          <w:szCs w:val="28"/>
+        </w:rPr>
+        <w:sym w:font="Wingdings 2" w:char="F0A0"/>
+      </w:r>
+      <w:r>
+        <w:rPr>
+          <w:color w:val="BBC3C9"/>
+          <w:sz w:val="28"/>
+          <w:szCs w:val="28"/>
+        </w:rPr>
+        <w:sym w:font="Wingdings 2" w:char="F0A0"/>
+      </w:r>
+      <w:r>
+        <w:rPr>
+          <w:color w:val="BBC3C9"/>
+          <w:sz w:val="28"/>
+          <w:szCs w:val="28"/>
+        </w:rPr>
+        <w:sym w:font="Wingdings 2" w:char="F0A0"/>
+      </w:r>
+      <w:r>
+        <w:rPr>
+          <w:color w:val="BBC3C9"/>
+          <w:sz w:val="28"/>
+          <w:szCs w:val="28"/>
+        </w:rPr>
+        <w:sym w:font="Wingdings 2" w:char="F0A0"/>
+      </w:r>
+      <w:r>
+        <w:rPr>
+          <w:color w:val="BBC3C9"/>
+          <w:sz w:val="28"/>
+          <w:szCs w:val="28"/>
+        </w:rPr>
+        <w:sym w:font="Wingdings 2" w:char="F0A0"/>
+      </w:r>
+      <w:r>
+        <w:rPr>
+          <w:color w:val="BBC3C9"/>
+          <w:sz w:val="28"/>
+          <w:szCs w:val="28"/>
+        </w:rPr>
+        <w:sym w:font="Wingdings 2" w:char="F0A0"/>
+      </w:r>
+      <w:r>
+        <w:rPr>
+          <w:color w:val="BBC3C9"/>
+          <w:sz w:val="28"/>
+          <w:szCs w:val="28"/>
+        </w:rPr>
+        <w:sym w:font="Wingdings 2" w:char="F0A0"/>
+      </w:r>
+      <w:r>
+        <w:rPr>
+          <w:color w:val="BBC3C9"/>
+          <w:sz w:val="28"/>
+          <w:szCs w:val="28"/>
+        </w:rPr>
+        <w:sym w:font="Wingdings 2" w:char="F0A0"/>
+      </w:r>
+      <w:r>
+        <w:rPr>
+          <w:color w:val="BBC3C9"/>
+          <w:sz w:val="28"/>
+          <w:szCs w:val="28"/>
+        </w:rPr>
+        <w:sym w:font="Wingdings 2" w:char="F0A0"/>
+      </w:r>
+      <w:r>
+        <w:rPr>
+          <w:color w:val="BBC3C9"/>
+          <w:sz w:val="28"/>
+          <w:szCs w:val="28"/>
+        </w:rPr>
+        <w:sym w:font="Wingdings 2" w:char="F0A0"/>
+      </w:r>
+      <w:r>
+        <w:rPr>
+          <w:color w:val="BBC3C9"/>
+          <w:sz w:val="28"/>
+          <w:szCs w:val="28"/>
+        </w:rPr>
+        <w:sym w:font="Wingdings 2" w:char="F0A0"/>
+      </w:r>
+      <w:r>
+        <w:rPr>
+          <w:color w:val="BBC3C9"/>
+          <w:sz w:val="28"/>
+          <w:szCs w:val="28"/>
+        </w:rPr>
+        <w:sym w:font="Wingdings 2" w:char="F0A0"/>
+      </w:r>
+      <w:r>
+        <w:rPr>
+          <w:color w:val="BBC3C9"/>
+          <w:sz w:val="28"/>
+          <w:szCs w:val="28"/>
+        </w:rPr>
+        <w:sym w:font="Wingdings 2" w:char="F0A0"/>
+      </w:r>
+      <w:r>
+        <w:rPr>
+          <w:color w:val="BBC3C9"/>
+          <w:sz w:val="28"/>
+          <w:szCs w:val="28"/>
+        </w:rPr>
+        <w:sym w:font="Wingdings 2" w:char="F0A0"/>
+      </w:r>
+      <w:r>
+        <w:rPr>
+          <w:color w:val="BBC3C9"/>
+          <w:sz w:val="28"/>
+          <w:szCs w:val="28"/>
+        </w:rPr>
+        <w:sym w:font="Wingdings 2" w:char="F0A0"/>
+      </w:r>
+      <w:r>
+        <w:rPr>
+          <w:color w:val="BBC3C9"/>
+          <w:sz w:val="28"/>
+          <w:szCs w:val="28"/>
+        </w:rPr>
+        <w:sym w:font="Wingdings 2" w:char="F0A0"/>
+      </w:r>
+      <w:r>
+        <w:rPr>
+          <w:color w:val="BBC3C9"/>
+          <w:sz w:val="28"/>
+          <w:szCs w:val="28"/>
+        </w:rPr>
+        <w:sym w:font="Wingdings 2" w:char="F0A0"/>
+      </w:r>
+      <w:r>
+        <w:rPr>
+          <w:color w:val="BBC3C9"/>
+          <w:sz w:val="28"/>
+          <w:szCs w:val="28"/>
+        </w:rPr>
+        <w:sym w:font="Wingdings 2" w:char="F0A0"/>
+      </w:r>
+      <w:r>
+        <w:rPr>
+          <w:color w:val="BBC3C9"/>
+          <w:sz w:val="28"/>
+          <w:szCs w:val="28"/>
+        </w:rPr>
+        <w:sym w:font="Wingdings 2" w:char="F0A0"/>
+      </w:r>
+      <w:r>
+        <w:rPr>
+          <w:color w:val="BBC3C9"/>
+          <w:sz w:val="28"/>
+          <w:szCs w:val="28"/>
+        </w:rPr>
+        <w:sym w:font="Wingdings 2" w:char="F0A0"/>
+      </w:r>
+      <w:r>
+        <w:rPr>
+          <w:color w:val="BBC3C9"/>
+          <w:sz w:val="28"/>
+          <w:szCs w:val="28"/>
+          <w:lang w:val="ru-RU"/>
+        </w:rPr>
+        <w:t xml:space="preserve"> </w:t>
+      </w:r>
+      <w:r>
+        <w:rPr>
+          <w:rStyle w:val="TaglineSmall"/>
+          <w:rFonts w:ascii="Times New Roman" w:hAnsi="Times New Roman"/>
+          <w:lang w:val="ru-RU"/>
+        </w:rPr>
+        <w:t>опыт работы</w:t>
+      </w:r>
+      <w:r>
+        <w:rPr>
+          <w:rStyle w:val="TaglineSmall"/>
+          <w:rFonts w:ascii="Times New Roman" w:hAnsi="Times New Roman"/>
+          <w:lang w:val="ru-RU"/>
+        </w:rPr>
+        <w:t xml:space="preserve"> в тестировании</w:t>
+      </w:r>
+      <w:r>
+        <w:rPr>
+          <w:rStyle w:val="TaglineSmall"/>
+          <w:rFonts w:ascii="Times New Roman" w:hAnsi="Times New Roman"/>
+          <w:lang w:val="ru-RU"/>
+        </w:rPr>
+        <w:t xml:space="preserve"> </w:t>
+      </w:r>
+      <w:proofErr w:type="gramStart"/>
+      <w:r>
+        <w:rPr>
+          <w:rStyle w:val="TaglineSmall"/>
+          <w:rFonts w:ascii="Times New Roman" w:hAnsi="Times New Roman"/>
+          <w:lang w:val="ru-RU"/>
+        </w:rPr>
+        <w:t>&lt;</w:t>
+      </w:r>
+      <w:r>
+        <w:rPr>
+          <w:rStyle w:val="TaglineSmall"/>
+          <w:rFonts w:ascii="Times New Roman" w:hAnsi="Times New Roman"/>
+          <w:lang w:val="ru-RU"/>
+        </w:rPr>
+        <w:t xml:space="preserve"> 1</w:t>
+      </w:r>
+      <w:proofErr w:type="gramEnd"/>
+      <w:r>
+        <w:rPr>
+          <w:rStyle w:val="TaglineSmall"/>
+          <w:rFonts w:ascii="Times New Roman" w:hAnsi="Times New Roman"/>
+          <w:lang w:val="ru-RU"/>
+        </w:rPr>
+        <w:t xml:space="preserve"> года </w:t>
+      </w:r>
+      <w:r>
+        <w:rPr>
+          <w:color w:val="BBC3C9"/>
+          <w:sz w:val="28"/>
+          <w:szCs w:val="28"/>
+        </w:rPr>
+        <w:sym w:font="Wingdings 2" w:char="F0A0"/>
+      </w:r>
+      <w:r>
+        <w:rPr>
+          <w:color w:val="BBC3C9"/>
+          <w:sz w:val="28"/>
+          <w:szCs w:val="28"/>
+        </w:rPr>
+        <w:sym w:font="Wingdings 2" w:char="F0A0"/>
+      </w:r>
+      <w:r>
+        <w:rPr>
+          <w:color w:val="BBC3C9"/>
+          <w:sz w:val="28"/>
+          <w:szCs w:val="28"/>
+        </w:rPr>
+        <w:sym w:font="Wingdings 2" w:char="F0A0"/>
+      </w:r>
+      <w:r>
+        <w:rPr>
+          <w:color w:val="BBC3C9"/>
+          <w:sz w:val="28"/>
+          <w:szCs w:val="28"/>
+        </w:rPr>
+        <w:sym w:font="Wingdings 2" w:char="F0A0"/>
+      </w:r>
+      <w:r>
+        <w:rPr>
+          <w:color w:val="BBC3C9"/>
+          <w:sz w:val="28"/>
+          <w:szCs w:val="28"/>
+        </w:rPr>
+        <w:sym w:font="Wingdings 2" w:char="F0A0"/>
+      </w:r>
+      <w:r>
+        <w:rPr>
+          <w:color w:val="BBC3C9"/>
+          <w:sz w:val="28"/>
+          <w:szCs w:val="28"/>
+        </w:rPr>
+        <w:sym w:font="Wingdings 2" w:char="F0A0"/>
+      </w:r>
+      <w:r>
+        <w:rPr>
+          <w:color w:val="BBC3C9"/>
+          <w:sz w:val="28"/>
+          <w:szCs w:val="28"/>
+        </w:rPr>
+        <w:sym w:font="Wingdings 2" w:char="F0A0"/>
+      </w:r>
+      <w:r>
+        <w:rPr>
+          <w:color w:val="BBC3C9"/>
+          <w:sz w:val="28"/>
+          <w:szCs w:val="28"/>
+        </w:rPr>
+        <w:sym w:font="Wingdings 2" w:char="F0A0"/>
+      </w:r>
+      <w:r>
+        <w:rPr>
+          <w:color w:val="BBC3C9"/>
+          <w:sz w:val="28"/>
+          <w:szCs w:val="28"/>
+        </w:rPr>
+        <w:sym w:font="Wingdings 2" w:char="F0A0"/>
+      </w:r>
+      <w:r>
+        <w:rPr>
+          <w:color w:val="BBC3C9"/>
+          <w:sz w:val="28"/>
+          <w:szCs w:val="28"/>
+        </w:rPr>
+        <w:sym w:font="Wingdings 2" w:char="F0A0"/>
+      </w:r>
+      <w:r>
+        <w:rPr>
+          <w:color w:val="BBC3C9"/>
+          <w:sz w:val="28"/>
+          <w:szCs w:val="28"/>
+        </w:rPr>
+        <w:sym w:font="Wingdings 2" w:char="F0A0"/>
+      </w:r>
+      <w:r>
+        <w:rPr>
+          <w:color w:val="BBC3C9"/>
+          <w:sz w:val="28"/>
+          <w:szCs w:val="28"/>
+        </w:rPr>
+        <w:sym w:font="Wingdings 2" w:char="F0A0"/>
+      </w:r>
+      <w:r>
+        <w:rPr>
+          <w:color w:val="BBC3C9"/>
+          <w:sz w:val="28"/>
+          <w:szCs w:val="28"/>
+        </w:rPr>
+        <w:sym w:font="Wingdings 2" w:char="F0A0"/>
+      </w:r>
+      <w:r>
+        <w:rPr>
+          <w:color w:val="BBC3C9"/>
+          <w:sz w:val="28"/>
+          <w:szCs w:val="28"/>
+        </w:rPr>
+        <w:sym w:font="Wingdings 2" w:char="F0A0"/>
+      </w:r>
+      <w:r>
+        <w:rPr>
+          <w:color w:val="BBC3C9"/>
+          <w:sz w:val="28"/>
+          <w:szCs w:val="28"/>
+        </w:rPr>
+        <w:sym w:font="Wingdings 2" w:char="F0A0"/>
+      </w:r>
+      <w:r>
+        <w:rPr>
+          <w:color w:val="BBC3C9"/>
+          <w:sz w:val="28"/>
+          <w:szCs w:val="28"/>
+        </w:rPr>
+        <w:sym w:font="Wingdings 2" w:char="F0A0"/>
+      </w:r>
+      <w:r>
+        <w:rPr>
+          <w:color w:val="BBC3C9"/>
+          <w:sz w:val="28"/>
+          <w:szCs w:val="28"/>
+        </w:rPr>
+        <w:sym w:font="Wingdings 2" w:char="F0A0"/>
+      </w:r>
+      <w:r>
+        <w:rPr>
+          <w:color w:val="BBC3C9"/>
+          <w:sz w:val="28"/>
+          <w:szCs w:val="28"/>
+        </w:rPr>
+        <w:sym w:font="Wingdings 2" w:char="F0A0"/>
+      </w:r>
+      <w:r>
+        <w:rPr>
+          <w:color w:val="BBC3C9"/>
+          <w:sz w:val="28"/>
+          <w:szCs w:val="28"/>
+        </w:rPr>
+        <w:sym w:font="Wingdings 2" w:char="F0A0"/>
+      </w:r>
+      <w:r>
+        <w:rPr>
+          <w:color w:val="BBC3C9"/>
+          <w:sz w:val="28"/>
+          <w:szCs w:val="28"/>
+        </w:rPr>
+        <w:sym w:font="Wingdings 2" w:char="F0A0"/>
+      </w:r>
+      <w:r>
+        <w:rPr>
+          <w:color w:val="BBC3C9"/>
+          <w:sz w:val="28"/>
+          <w:szCs w:val="28"/>
+        </w:rPr>
+        <w:sym w:font="Wingdings 2" w:char="F0A0"/>
+      </w:r>
+      <w:r>
+        <w:rPr>
+          <w:color w:val="BBC3C9"/>
+          <w:sz w:val="28"/>
+          <w:szCs w:val="28"/>
+        </w:rPr>
+        <w:sym w:font="Wingdings 2" w:char="F0A0"/>
+      </w:r>
+      <w:r>
+        <w:rPr>
+          <w:color w:val="BBC3C9"/>
+          <w:sz w:val="28"/>
+          <w:szCs w:val="28"/>
+        </w:rPr>
+        <w:sym w:font="Wingdings 2" w:char="F0A0"/>
+      </w:r>
+      <w:r>
+        <w:rPr>
+          <w:color w:val="BBC3C9"/>
+          <w:sz w:val="28"/>
+          <w:szCs w:val="28"/>
+        </w:rPr>
+        <w:sym w:font="Wingdings 2" w:char="F0A0"/>
+      </w:r>
+      <w:r>
+        <w:rPr>
+          <w:color w:val="BBC3C9"/>
+          <w:sz w:val="28"/>
+          <w:szCs w:val="28"/>
+        </w:rPr>
+        <w:sym w:font="Wingdings 2" w:char="F0A0"/>
+      </w:r>
+      <w:r>
+        <w:rPr>
+          <w:color w:val="BBC3C9"/>
+          <w:sz w:val="28"/>
+          <w:szCs w:val="28"/>
+        </w:rPr>
+        <w:sym w:font="Wingdings 2" w:char="F0A0"/>
+      </w:r>
+      <w:r>
+        <w:rPr>
+          <w:color w:val="BBC3C9"/>
+          <w:sz w:val="28"/>
+          <w:szCs w:val="28"/>
+        </w:rPr>
+        <w:sym w:font="Wingdings 2" w:char="F0A0"/>
+      </w:r>
+    </w:p>
+    <w:p>
+      <w:pPr>
+        <w:rPr>
+          <w:lang w:val="ru-RU"/>
+        </w:rPr>
+      </w:pPr>
+    </w:p>
+    <w:p>
+      <w:pPr>
+        <w:rPr>
+          <w:lang w:val="ru-RU"/>
+        </w:rPr>
+      </w:pPr>
+    </w:p>
+    <w:tbl>
+      <w:tblPr>
+        <w:tblW w:w="5000" w:type="pct"/>
+        <w:jc w:val="center"/>
+        <w:tblCellMar>
+          <w:left w:w="0" w:type="dxa"/>
+          <w:right w:w="0" w:type="dxa"/>
+        </w:tblCellMar>
+        <w:tblLook w:val="04A0" w:firstRow="1" w:lastRow="0" w:firstColumn="1" w:lastColumn="0" w:noHBand="0" w:noVBand="1"/>
+      </w:tblPr>
+      <w:tblGrid>
+        <w:gridCol w:w="4589"/>
+        <w:gridCol w:w="258"/>
+        <w:gridCol w:w="4513"/>
+      </w:tblGrid>
+      <w:tr>
+        <w:trPr>
+          <w:jc w:val="center"/>
+        </w:trPr>
+        <w:tc>
+          <w:tcPr>
+            <w:tcW w:w="4698" w:type="dxa"/>
+            <w:shd w:val="clear" w:color="auto" w:fill="auto"/>
+          </w:tcPr>
+          <w:p>
+            <w:pPr>
+              <w:pStyle w:val="1"/>
+              <w:rPr>
+                <w:rFonts w:ascii="Times New Roman" w:hAnsi="Times New Roman"/>
+                <w:lang w:val="ru-RU"/>
+              </w:rPr>
+            </w:pPr>
+            <w:r>
+              <w:rPr>
+                <w:rFonts w:ascii="Times New Roman" w:hAnsi="Times New Roman"/>
+                <w:lang w:val="ru-RU"/>
+              </w:rPr>
+              <w:t>Знания и н</w:t>
+            </w:r>
+            <w:r>
+              <w:rPr>
+                <w:rFonts w:ascii="Times New Roman" w:hAnsi="Times New Roman"/>
+                <w:lang w:val="ru-RU"/>
+              </w:rPr>
+              <w:t>авыки</w:t>
+            </w:r>
+          </w:p>
+          <w:p>
+            <w:pPr>
+              <w:pStyle w:val="-11"/>
+              <w:numPr>
+                <w:ilvl w:val="0"/>
+                <w:numId w:val="3"/>
+              </w:numPr>
+              <w:rPr>
+                <w:rFonts w:ascii="Times New Roman" w:hAnsi="Times New Roman"/>
+                <w:noProof w:val="0"/>
+                <w:lang w:val="ru-RU"/>
+              </w:rPr>
+            </w:pPr>
+            <w:r>
+              <w:rPr>
+                <w:rFonts w:ascii="Times New Roman" w:hAnsi="Times New Roman"/>
+                <w:noProof w:val="0"/>
+                <w:lang w:val="ru-RU"/>
+              </w:rPr>
+              <w:t>Теория тестирования</w:t>
+            </w:r>
+          </w:p>
+          <w:p>
+            <w:pPr>
+              <w:pStyle w:val="-11"/>
+              <w:numPr>
+                <w:ilvl w:val="0"/>
+                <w:numId w:val="3"/>
+              </w:numPr>
+              <w:rPr>
+                <w:rFonts w:ascii="Times New Roman" w:hAnsi="Times New Roman"/>
+                <w:noProof w:val="0"/>
+                <w:lang w:val="ru-RU"/>
+              </w:rPr>
+            </w:pPr>
+            <w:r>
+              <w:rPr>
+                <w:rFonts w:ascii="Times New Roman" w:hAnsi="Times New Roman"/>
+                <w:noProof w:val="0"/>
+                <w:lang w:val="ru-RU"/>
+              </w:rPr>
+              <w:t xml:space="preserve">Составление тест-кейсов </w:t>
+            </w:r>
+            <w:r>
+              <w:rPr>
+                <w:rFonts w:ascii="Times New Roman" w:hAnsi="Times New Roman"/>
+                <w:noProof w:val="0"/>
+                <w:lang w:val="ru-RU"/>
+              </w:rPr>
+              <w:t>и чек листов</w:t>
+            </w:r>
+          </w:p>
+          <w:p>
+            <w:pPr>
+              <w:pStyle w:val="-11"/>
+              <w:numPr>
+                <w:ilvl w:val="0"/>
+                <w:numId w:val="3"/>
+              </w:numPr>
+              <w:rPr>
+                <w:rFonts w:ascii="Times New Roman" w:hAnsi="Times New Roman"/>
+                <w:noProof w:val="0"/>
+                <w:lang w:val="ru-RU"/>
+              </w:rPr>
+            </w:pPr>
+            <w:r>
+              <w:rPr>
+                <w:rFonts w:ascii="Times New Roman" w:hAnsi="Times New Roman"/>
+                <w:noProof w:val="0"/>
+                <w:lang w:val="ru-RU"/>
+              </w:rPr>
+              <w:t>Основные техники тест-дизайна – классы эквивалентности, граничные значения</w:t>
+            </w:r>
+          </w:p>
+          <w:p>
+            <w:pPr>
+              <w:pStyle w:val="-11"/>
+              <w:numPr>
+                <w:ilvl w:val="0"/>
+                <w:numId w:val="3"/>
+              </w:numPr>
+              <w:rPr>
+                <w:rFonts w:ascii="Times New Roman" w:hAnsi="Times New Roman"/>
+                <w:noProof w:val="0"/>
+                <w:lang w:val="ru-RU"/>
+              </w:rPr>
+            </w:pPr>
+            <w:r>
+              <w:rPr>
+                <w:rFonts w:ascii="Times New Roman" w:hAnsi="Times New Roman"/>
+                <w:noProof w:val="0"/>
+                <w:lang w:val="ru-RU"/>
+              </w:rPr>
+              <w:t>Принципы работы клиент-сервисной архитектуры</w:t>
+            </w:r>
+          </w:p>
+          <w:p>
+            <w:pPr>
+              <w:pStyle w:val="-11"/>
+              <w:numPr>
+                <w:ilvl w:val="0"/>
+                <w:numId w:val="3"/>
+              </w:numPr>
+              <w:rPr>
+                <w:rFonts w:ascii="Times New Roman" w:hAnsi="Times New Roman"/>
+                <w:noProof w:val="0"/>
+                <w:lang w:val="ru-RU"/>
+              </w:rPr>
+            </w:pPr>
+            <w:r>
+              <w:rPr>
+                <w:rFonts w:ascii="Times New Roman" w:hAnsi="Times New Roman"/>
+                <w:noProof w:val="0"/>
+              </w:rPr>
+              <w:t>SOAP</w:t>
+            </w:r>
+            <w:r>
+              <w:rPr>
+                <w:rFonts w:ascii="Times New Roman" w:hAnsi="Times New Roman"/>
+                <w:noProof w:val="0"/>
+                <w:lang w:val="ru-RU"/>
+              </w:rPr>
+              <w:t>;</w:t>
+            </w:r>
+            <w:r>
+              <w:rPr>
+                <w:rFonts w:ascii="Times New Roman" w:hAnsi="Times New Roman"/>
+                <w:noProof w:val="0"/>
+              </w:rPr>
+              <w:t xml:space="preserve"> REST</w:t>
+            </w:r>
+          </w:p>
+          <w:p>
+            <w:pPr>
+              <w:pStyle w:val="-11"/>
+              <w:numPr>
+                <w:ilvl w:val="0"/>
+                <w:numId w:val="3"/>
+              </w:numPr>
+              <w:rPr>
+                <w:rFonts w:ascii="Times New Roman" w:hAnsi="Times New Roman"/>
+                <w:noProof w:val="0"/>
+                <w:lang w:val="ru-RU"/>
+              </w:rPr>
+            </w:pPr>
+            <w:r>
+              <w:rPr>
+                <w:rFonts w:ascii="Times New Roman" w:hAnsi="Times New Roman"/>
+                <w:noProof w:val="0"/>
+              </w:rPr>
+              <w:t>API</w:t>
+            </w:r>
+            <w:r>
+              <w:rPr>
+                <w:rFonts w:ascii="Times New Roman" w:hAnsi="Times New Roman"/>
+                <w:noProof w:val="0"/>
+                <w:lang w:val="ru-RU"/>
+              </w:rPr>
+              <w:t>;</w:t>
+            </w:r>
+            <w:r>
+              <w:rPr>
+                <w:rFonts w:ascii="Times New Roman" w:hAnsi="Times New Roman"/>
+                <w:noProof w:val="0"/>
+              </w:rPr>
+              <w:t xml:space="preserve"> Postman</w:t>
+            </w:r>
+          </w:p>
+          <w:p>
+            <w:pPr>
+              <w:pStyle w:val="-11"/>
+              <w:numPr>
+                <w:ilvl w:val="0"/>
+                <w:numId w:val="3"/>
+              </w:numPr>
+              <w:rPr>
+                <w:rFonts w:ascii="Times New Roman" w:hAnsi="Times New Roman"/>
+                <w:noProof w:val="0"/>
+                <w:lang w:val="ru-RU"/>
+              </w:rPr>
+            </w:pPr>
+            <w:r>
+              <w:rPr>
+                <w:rFonts w:ascii="Arial" w:hAnsi="Arial" w:cs="Arial"/>
+                <w:color w:val="303233"/>
+                <w:sz w:val="21"/>
+                <w:szCs w:val="21"/>
+                <w:shd w:val="clear" w:color="auto" w:fill="FFFFFF"/>
+              </w:rPr>
+              <w:t>Git</w:t>
+            </w:r>
+          </w:p>
+          <w:p>
+            <w:pPr>
+              <w:rPr>
+                <w:rFonts w:ascii="Times New Roman" w:hAnsi="Times New Roman"/>
+                <w:lang w:val="ru-RU"/>
+              </w:rPr>
+            </w:pPr>
+          </w:p>
+          <w:p>
+            <w:pPr>
+              <w:rPr>
+                <w:lang w:val="ru-RU"/>
+              </w:rPr>
+            </w:pPr>
+          </w:p>
+          <w:p>
+            <w:pPr>
+              <w:rPr>
+                <w:rFonts w:ascii="Times New Roman" w:hAnsi="Times New Roman"/>
+                <w:lang w:val="ru-RU"/>
+              </w:rPr>
+            </w:pPr>
+          </w:p>
+        </w:tc>
+        <w:tc>
+          <w:tcPr>
+            <w:tcW w:w="270" w:type="dxa"/>
+            <w:shd w:val="clear" w:color="auto" w:fill="auto"/>
+          </w:tcPr>
+          <w:p>
+            <w:pPr>
+              <w:rPr>
+                <w:lang w:val="ru-RU"/>
+              </w:rPr>
+            </w:pPr>
+          </w:p>
+        </w:tc>
+        <w:tc>
+          <w:tcPr>
+            <w:tcW w:w="4608" w:type="dxa"/>
+            <w:shd w:val="clear" w:color="auto" w:fill="auto"/>
+          </w:tcPr>
+          <w:p>
+            <w:pPr>
+              <w:pStyle w:val="1"/>
+              <w:rPr>
+                <w:rFonts w:ascii="Times New Roman" w:hAnsi="Times New Roman"/>
+                <w:lang w:val="ru-RU"/>
+              </w:rPr>
+            </w:pPr>
+            <w:r>
+              <w:rPr>
+                <w:rFonts w:ascii="Times New Roman" w:hAnsi="Times New Roman"/>
+                <w:lang w:val="ru-RU"/>
+              </w:rPr>
+              <w:t>Образование</w:t>
+            </w:r>
+          </w:p>
+          <w:p>
+            <w:pPr>
+              <w:pStyle w:val="2"/>
+              <w:rPr>
+                <w:rFonts w:ascii="Times New Roman" w:hAnsi="Times New Roman"/>
+                <w:lang w:val="ru-RU"/>
+              </w:rPr>
+            </w:pPr>
+            <w:r>
+              <w:rPr>
+                <w:rFonts w:ascii="Times New Roman" w:hAnsi="Times New Roman"/>
+                <w:lang w:val="ru-RU"/>
+              </w:rPr>
+              <w:t>Смоленский государственный университет</w:t>
+            </w:r>
+          </w:p>
+          <w:p>
+            <w:pPr>
+              <w:rPr>
+                <w:lang w:val="ru-RU"/>
+              </w:rPr>
+            </w:pPr>
+            <w:r>
+              <w:rPr>
+                <w:lang w:val="ru-RU"/>
+              </w:rPr>
+              <w:t>Факультет истории и права, 2015 (специалитет)</w:t>
+            </w:r>
+          </w:p>
+          <w:p>
+            <w:pPr>
+              <w:rPr>
+                <w:rFonts w:ascii="Times New Roman" w:hAnsi="Times New Roman"/>
+                <w:lang w:val="ru-RU"/>
+              </w:rPr>
+            </w:pPr>
+            <w:r>
+              <w:rPr>
+                <w:lang w:val="ru-RU"/>
+              </w:rPr>
+              <w:t>Факультет истории и права, 2018 (аспирантура)</w:t>
+            </w:r>
+          </w:p>
+          <w:p>
+            <w:pPr>
+              <w:pStyle w:val="-11"/>
+              <w:numPr>
+                <w:ilvl w:val="0"/>
+                <w:numId w:val="0"/>
+              </w:numPr>
+              <w:rPr>
+                <w:noProof w:val="0"/>
+                <w:lang w:val="ru-RU"/>
+              </w:rPr>
+            </w:pPr>
+          </w:p>
+          <w:p>
+            <w:pPr>
+              <w:pStyle w:val="-11"/>
+              <w:numPr>
+                <w:ilvl w:val="0"/>
+                <w:numId w:val="0"/>
+              </w:numPr>
+              <w:rPr>
+                <w:noProof w:val="0"/>
+                <w:lang w:val="ru-RU"/>
+              </w:rPr>
+            </w:pPr>
+          </w:p>
+          <w:p>
+            <w:pPr>
+              <w:pStyle w:val="1"/>
+              <w:rPr>
+                <w:rFonts w:ascii="Times New Roman" w:hAnsi="Times New Roman"/>
+                <w:lang w:val="ru-RU"/>
+              </w:rPr>
+            </w:pPr>
+            <w:r>
+              <w:rPr>
+                <w:rFonts w:ascii="Times New Roman" w:hAnsi="Times New Roman"/>
+                <w:lang w:val="ru-RU"/>
+              </w:rPr>
+              <w:t>Портфолио</w:t>
+            </w:r>
+          </w:p>
+          <w:p>
+            <w:pPr>
+              <w:pStyle w:val="-11"/>
+              <w:numPr>
+                <w:ilvl w:val="0"/>
+                <w:numId w:val="0"/>
+              </w:numPr>
+              <w:rPr>
+                <w:rFonts w:ascii="Times New Roman" w:hAnsi="Times New Roman"/>
+                <w:noProof w:val="0"/>
+                <w:lang w:val="ru-RU"/>
+              </w:rPr>
+            </w:pPr>
+            <w:r>
+              <w:rPr>
+                <w:rFonts w:ascii="Times New Roman" w:hAnsi="Times New Roman"/>
+                <w:noProof w:val="0"/>
+                <w:lang w:val="ru-RU"/>
+              </w:rPr>
+              <w:t xml:space="preserve">Во время обучения на курсе тестировала приложение </w:t>
+            </w:r>
+            <w:proofErr w:type="spellStart"/>
+            <w:r>
+              <w:rPr>
+                <w:rFonts w:ascii="Times New Roman" w:hAnsi="Times New Roman"/>
+                <w:noProof w:val="0"/>
+                <w:lang w:val="ru-RU"/>
+              </w:rPr>
+              <w:t>Fatsecret</w:t>
+            </w:r>
+            <w:proofErr w:type="spellEnd"/>
+            <w:r>
+              <w:rPr>
+                <w:rFonts w:ascii="Times New Roman" w:hAnsi="Times New Roman"/>
+                <w:noProof w:val="0"/>
+                <w:lang w:val="ru-RU"/>
+              </w:rPr>
+              <w:t xml:space="preserve">. </w:t>
+            </w:r>
+            <w:hyperlink r:id="rId8" w:history="1">
+              <w:r>
+                <w:rPr>
+                  <w:rStyle w:val="aa"/>
+                  <w:rFonts w:ascii="Times New Roman" w:hAnsi="Times New Roman"/>
+                  <w:noProof w:val="0"/>
+                  <w:lang w:val="ru-RU"/>
+                </w:rPr>
+                <w:t>Ссылка на портфолио</w:t>
+              </w:r>
+            </w:hyperlink>
+            <w:r>
+              <w:rPr>
+                <w:rFonts w:ascii="Times New Roman" w:hAnsi="Times New Roman"/>
+                <w:noProof w:val="0"/>
+                <w:lang w:val="ru-RU"/>
+              </w:rPr>
+              <w:t>.</w:t>
+            </w:r>
+          </w:p>
+          <w:p>
+            <w:pPr>
+              <w:pStyle w:val="-11"/>
+              <w:numPr>
+                <w:ilvl w:val="0"/>
+                <w:numId w:val="0"/>
+              </w:numPr>
+              <w:rPr>
+                <w:rFonts w:ascii="Times New Roman" w:hAnsi="Times New Roman"/>
+                <w:noProof w:val="0"/>
+                <w:lang w:val="ru-RU"/>
+              </w:rPr>
+            </w:pPr>
+          </w:p>
+          <w:p>
+            <w:pPr>
+              <w:pStyle w:val="-11"/>
+              <w:numPr>
+                <w:ilvl w:val="0"/>
+                <w:numId w:val="0"/>
+              </w:numPr>
+              <w:rPr>
+                <w:noProof w:val="0"/>
+                <w:lang w:val="ru-RU"/>
+              </w:rPr>
+            </w:pPr>
+            <w:r>
+              <w:rPr>
+                <w:rFonts w:ascii="Times New Roman" w:hAnsi="Times New Roman"/>
+                <w:noProof w:val="0"/>
+                <w:lang w:val="ru-RU"/>
+              </w:rPr>
+              <w:t>Там можно посмотреть мои примеры оформления тест-кейсов, чек-листов, баг-репортов</w:t>
+            </w:r>
+          </w:p>
+        </w:tc>
+      </w:tr>
+    </w:tbl>
+    <w:p>
+      <w:pPr>
+        <w:rPr>
+          <w:sz w:val="16"/>
+          <w:szCs w:val="16"/>
+          <w:lang w:val="ru-RU"/>
+        </w:rPr>
+      </w:pPr>
+    </w:p>
+    <w:p>
+      <w:pPr>
+        <w:rPr>
+          <w:rFonts w:ascii="Times New Roman" w:hAnsi="Times New Roman"/>
+          <w:lang w:val="ru-RU"/>
+        </w:rPr>
+      </w:pPr>
       <w:bookmarkStart w:id="0" w:name="_GoBack"/>
       <w:bookmarkEnd w:id="0"/>
     </w:p>
     <w:sectPr>
-      <w:pgSz w:w="11906" w:h="16838"/>
-      <w:pgMar w:top="1134" w:right="850" w:bottom="1134" w:left="1701" w:header="708" w:footer="708" w:gutter="0"/>
-      <w:cols w:space="708"/>
+      <w:headerReference w:type="default" r:id="rId9"/>
+      <w:footerReference w:type="default" r:id="rId10"/>
+      <w:pgSz w:w="12240" w:h="15840"/>
+      <w:pgMar w:top="1152" w:right="1440" w:bottom="1276" w:left="1440" w:header="720" w:footer="720" w:gutter="0"/>
+      <w:pgBorders w:zOrder="back" w:offsetFrom="page">
+        <w:top w:val="dotted" w:sz="24" w:space="16" w:color="98C723"/>
+        <w:left w:val="dotted" w:sz="24" w:space="16" w:color="98C723"/>
+        <w:bottom w:val="dotted" w:sz="24" w:space="16" w:color="98C723"/>
+        <w:right w:val="dotted" w:sz="24" w:space="16" w:color="98C723"/>
+      </w:pgBorders>
+      <w:cols w:space="720"/>
       <w:docGrid w:linePitch="360"/>
     </w:sectPr>
   </w:body>
 </w:document>
 </file>
 
+<file path=word/endnotes.xml><?xml version="1.0" encoding="utf-8"?>
+<w:endnotes xmlns:wpc="http://schemas.microsoft.com/office/word/2010/wordprocessingCanvas" xmlns:cx="http://schemas.microsoft.com/office/drawing/2014/chartex" xmlns:cx1="http://schemas.microsoft.com/office/drawing/2015/9/8/chartex" xmlns:cx2="http://schemas.microsoft.com/office/drawing/2015/10/21/chartex" xmlns:cx3="http://schemas.microsoft.com/office/drawing/2016/5/9/chartex" xmlns:cx4="http://schemas.microsoft.com/office/drawing/2016/5/10/chartex" xmlns:cx5="http://schemas.microsoft.com/office/drawing/2016/5/11/chartex" xmlns:cx6="http://schemas.microsoft.com/office/drawing/2016/5/12/chartex" xmlns:cx7="http://schemas.microsoft.com/office/drawing/2016/5/13/chartex" xmlns:cx8="http://schemas.microsoft.com/office/drawing/2016/5/14/chartex" xmlns:mc="http://schemas.openxmlformats.org/markup-compatibility/2006" xmlns:aink="http://schemas.microsoft.com/office/drawing/2016/ink" xmlns:am3d="http://schemas.microsoft.com/office/drawing/2017/model3d" xmlns:o="urn:schemas-microsoft-com:office:office" xmlns:r="http://schemas.openxmlformats.org/officeDocument/2006/relationships" xmlns:m="http://schemas.openxmlformats.org/officeDocument/2006/math" xmlns:v="urn:schemas-microsoft-com:vml" xmlns:wp14="http://schemas.microsoft.com/office/word/2010/wordprocessingDrawing" xmlns:wp="http://schemas.openxmlformats.org/drawingml/2006/wordprocessingDrawing" xmlns:w10="urn:schemas-microsoft-com:office:word" xmlns:w="http://schemas.openxmlformats.org/wordprocessingml/2006/main" xmlns:w14="http://schemas.microsoft.com/office/word/2010/wordml" xmlns:w15="http://schemas.microsoft.com/office/word/2012/wordml" xmlns:w16cid="http://schemas.microsoft.com/office/word/2016/wordml/cid" xmlns:w16se="http://schemas.microsoft.com/office/word/2015/wordml/symex" xmlns:wpg="http://schemas.microsoft.com/office/word/2010/wordprocessingGroup" xmlns:wpi="http://schemas.microsoft.com/office/word/2010/wordprocessingInk" xmlns:wne="http://schemas.microsoft.com/office/word/2006/wordml" xmlns:wps="http://schemas.microsoft.com/office/word/2010/wordprocessingShape" mc:Ignorable="w14 w15 w16se w16cid wp14">
+  <w:endnote w:type="separator" w:id="-1">
+    <w:p>
+      <w:r>
+        <w:separator/>
+      </w:r>
+    </w:p>
+  </w:endnote>
+  <w:endnote w:type="continuationSeparator" w:id="0">
+    <w:p>
+      <w:r>
+        <w:continuationSeparator/>
+      </w:r>
+    </w:p>
+  </w:endnote>
+</w:endnotes>
+</file>
+
+<file path=word/footer1.xml><?xml version="1.0" encoding="utf-8"?>
+<w:ftr xmlns:wpc="http://schemas.microsoft.com/office/word/2010/wordprocessingCanvas" xmlns:cx="http://schemas.microsoft.com/office/drawing/2014/chartex" xmlns:cx1="http://schemas.microsoft.com/office/drawing/2015/9/8/chartex" xmlns:cx2="http://schemas.microsoft.com/office/drawing/2015/10/21/chartex" xmlns:cx3="http://schemas.microsoft.com/office/drawing/2016/5/9/chartex" xmlns:cx4="http://schemas.microsoft.com/office/drawing/2016/5/10/chartex" xmlns:cx5="http://schemas.microsoft.com/office/drawing/2016/5/11/chartex" xmlns:cx6="http://schemas.microsoft.com/office/drawing/2016/5/12/chartex" xmlns:cx7="http://schemas.microsoft.com/office/drawing/2016/5/13/chartex" xmlns:cx8="http://schemas.microsoft.com/office/drawing/2016/5/14/chartex" xmlns:mc="http://schemas.openxmlformats.org/markup-compatibility/2006" xmlns:aink="http://schemas.microsoft.com/office/drawing/2016/ink" xmlns:am3d="http://schemas.microsoft.com/office/drawing/2017/model3d" xmlns:o="urn:schemas-microsoft-com:office:office" xmlns:r="http://schemas.openxmlformats.org/officeDocument/2006/relationships" xmlns:m="http://schemas.openxmlformats.org/officeDocument/2006/math" xmlns:v="urn:schemas-microsoft-com:vml" xmlns:wp14="http://schemas.microsoft.com/office/word/2010/wordprocessingDrawing" xmlns:wp="http://schemas.openxmlformats.org/drawingml/2006/wordprocessingDrawing" xmlns:w10="urn:schemas-microsoft-com:office:word" xmlns:w="http://schemas.openxmlformats.org/wordprocessingml/2006/main" xmlns:w14="http://schemas.microsoft.com/office/word/2010/wordml" xmlns:w15="http://schemas.microsoft.com/office/word/2012/wordml" xmlns:w16cid="http://schemas.microsoft.com/office/word/2016/wordml/cid" xmlns:w16se="http://schemas.microsoft.com/office/word/2015/wordml/symex" xmlns:wpg="http://schemas.microsoft.com/office/word/2010/wordprocessingGroup" xmlns:wpi="http://schemas.microsoft.com/office/word/2010/wordprocessingInk" xmlns:wne="http://schemas.microsoft.com/office/word/2006/wordml" xmlns:wps="http://schemas.microsoft.com/office/word/2010/wordprocessingShape" mc:Ignorable="w14 w15 w16se w16cid wp14">
+  <w:p>
+    <w:pPr>
+      <w:pStyle w:val="a8"/>
+      <w:rPr>
+        <w:rFonts w:ascii="Times New Roman" w:hAnsi="Times New Roman"/>
+        <w:lang w:val="ru-RU"/>
+      </w:rPr>
+    </w:pPr>
+    <w:r>
+      <w:rPr>
+        <w:rFonts w:ascii="Times New Roman" w:hAnsi="Times New Roman"/>
+        <w:lang w:val="ru-RU"/>
+      </w:rPr>
+      <w:t>Смоленск, Россия</w:t>
+    </w:r>
+  </w:p>
+  <w:p>
+    <w:pPr>
+      <w:pStyle w:val="a8"/>
+      <w:rPr>
+        <w:lang w:val="ru-RU"/>
+      </w:rPr>
+    </w:pPr>
+    <w:r>
+      <w:rPr>
+        <w:lang w:val="ru-RU"/>
+      </w:rPr>
+      <w:t>+7 (951) 691-59-55</w:t>
+    </w:r>
+    <w:r>
+      <w:rPr>
+        <w:rFonts w:ascii="Times New Roman" w:hAnsi="Times New Roman"/>
+        <w:lang w:val="ru-RU"/>
+      </w:rPr>
+      <w:t xml:space="preserve"> </w:t>
+    </w:r>
+    <w:r>
+      <w:rPr>
+        <w:lang w:val="ru-RU"/>
+      </w:rPr>
+      <w:t xml:space="preserve"> </w:t>
+    </w:r>
+    <w:r>
+      <w:t>pavel</w:t>
+    </w:r>
+    <w:r>
+      <w:rPr>
+        <w:lang w:val="ru-RU"/>
+      </w:rPr>
+      <w:t>-</w:t>
+    </w:r>
+    <w:r>
+      <w:t>yankovich</w:t>
+    </w:r>
+    <w:r>
+      <w:rPr>
+        <w:lang w:val="ru-RU"/>
+      </w:rPr>
+      <w:t>@</w:t>
+    </w:r>
+    <w:r>
+      <w:t>yandex</w:t>
+    </w:r>
+    <w:r>
+      <w:rPr>
+        <w:lang w:val="ru-RU"/>
+      </w:rPr>
+      <w:t>.</w:t>
+    </w:r>
+    <w:r>
+      <w:t>ru</w:t>
+    </w:r>
+  </w:p>
+  <w:p>
+    <w:pPr>
+      <w:pStyle w:val="a8"/>
+      <w:rPr>
+        <w:lang w:val="ru-RU"/>
+      </w:rPr>
+    </w:pPr>
+  </w:p>
+</w:ftr>
+</file>
+
+<file path=word/footnotes.xml><?xml version="1.0" encoding="utf-8"?>
+<w:footnotes xmlns:wpc="http://schemas.microsoft.com/office/word/2010/wordprocessingCanvas" xmlns:cx="http://schemas.microsoft.com/office/drawing/2014/chartex" xmlns:cx1="http://schemas.microsoft.com/office/drawing/2015/9/8/chartex" xmlns:cx2="http://schemas.microsoft.com/office/drawing/2015/10/21/chartex" xmlns:cx3="http://schemas.microsoft.com/office/drawing/2016/5/9/chartex" xmlns:cx4="http://schemas.microsoft.com/office/drawing/2016/5/10/chartex" xmlns:cx5="http://schemas.microsoft.com/office/drawing/2016/5/11/chartex" xmlns:cx6="http://schemas.microsoft.com/office/drawing/2016/5/12/chartex" xmlns:cx7="http://schemas.microsoft.com/office/drawing/2016/5/13/chartex" xmlns:cx8="http://schemas.microsoft.com/office/drawing/2016/5/14/chartex" xmlns:mc="http://schemas.openxmlformats.org/markup-compatibility/2006" xmlns:aink="http://schemas.microsoft.com/office/drawing/2016/ink" xmlns:am3d="http://schemas.microsoft.com/office/drawing/2017/model3d" xmlns:o="urn:schemas-microsoft-com:office:office" xmlns:r="http://schemas.openxmlformats.org/officeDocument/2006/relationships" xmlns:m="http://schemas.openxmlformats.org/officeDocument/2006/math" xmlns:v="urn:schemas-microsoft-com:vml" xmlns:wp14="http://schemas.microsoft.com/office/word/2010/wordprocessingDrawing" xmlns:wp="http://schemas.openxmlformats.org/drawingml/2006/wordprocessingDrawing" xmlns:w10="urn:schemas-microsoft-com:office:word" xmlns:w="http://schemas.openxmlformats.org/wordprocessingml/2006/main" xmlns:w14="http://schemas.microsoft.com/office/word/2010/wordml" xmlns:w15="http://schemas.microsoft.com/office/word/2012/wordml" xmlns:w16cid="http://schemas.microsoft.com/office/word/2016/wordml/cid" xmlns:w16se="http://schemas.microsoft.com/office/word/2015/wordml/symex" xmlns:wpg="http://schemas.microsoft.com/office/word/2010/wordprocessingGroup" xmlns:wpi="http://schemas.microsoft.com/office/word/2010/wordprocessingInk" xmlns:wne="http://schemas.microsoft.com/office/word/2006/wordml" xmlns:wps="http://schemas.microsoft.com/office/word/2010/wordprocessingShape" mc:Ignorable="w14 w15 w16se w16cid wp14">
+  <w:footnote w:type="separator" w:id="-1">
+    <w:p>
+      <w:r>
+        <w:separator/>
+      </w:r>
+    </w:p>
+  </w:footnote>
+  <w:footnote w:type="continuationSeparator" w:id="0">
+    <w:p>
+      <w:r>
+        <w:continuationSeparator/>
+      </w:r>
+    </w:p>
+  </w:footnote>
+</w:footnotes>
+</file>
+
+<file path=word/header1.xml><?xml version="1.0" encoding="utf-8"?>
+<w:hdr xmlns:wpc="http://schemas.microsoft.com/office/word/2010/wordprocessingCanvas" xmlns:cx="http://schemas.microsoft.com/office/drawing/2014/chartex" xmlns:cx1="http://schemas.microsoft.com/office/drawing/2015/9/8/chartex" xmlns:cx2="http://schemas.microsoft.com/office/drawing/2015/10/21/chartex" xmlns:cx3="http://schemas.microsoft.com/office/drawing/2016/5/9/chartex" xmlns:cx4="http://schemas.microsoft.com/office/drawing/2016/5/10/chartex" xmlns:cx5="http://schemas.microsoft.com/office/drawing/2016/5/11/chartex" xmlns:cx6="http://schemas.microsoft.com/office/drawing/2016/5/12/chartex" xmlns:cx7="http://schemas.microsoft.com/office/drawing/2016/5/13/chartex" xmlns:cx8="http://schemas.microsoft.com/office/drawing/2016/5/14/chartex" xmlns:mc="http://schemas.openxmlformats.org/markup-compatibility/2006" xmlns:aink="http://schemas.microsoft.com/office/drawing/2016/ink" xmlns:am3d="http://schemas.microsoft.com/office/drawing/2017/model3d" xmlns:o="urn:schemas-microsoft-com:office:office" xmlns:r="http://schemas.openxmlformats.org/officeDocument/2006/relationships" xmlns:m="http://schemas.openxmlformats.org/officeDocument/2006/math" xmlns:v="urn:schemas-microsoft-com:vml" xmlns:wp14="http://schemas.microsoft.com/office/word/2010/wordprocessingDrawing" xmlns:wp="http://schemas.openxmlformats.org/drawingml/2006/wordprocessingDrawing" xmlns:w10="urn:schemas-microsoft-com:office:word" xmlns:w="http://schemas.openxmlformats.org/wordprocessingml/2006/main" xmlns:w14="http://schemas.microsoft.com/office/word/2010/wordml" xmlns:w15="http://schemas.microsoft.com/office/word/2012/wordml" xmlns:w16cid="http://schemas.microsoft.com/office/word/2016/wordml/cid" xmlns:w16se="http://schemas.microsoft.com/office/word/2015/wordml/symex" xmlns:wpg="http://schemas.microsoft.com/office/word/2010/wordprocessingGroup" xmlns:wpi="http://schemas.microsoft.com/office/word/2010/wordprocessingInk" xmlns:wne="http://schemas.microsoft.com/office/word/2006/wordml" xmlns:wps="http://schemas.microsoft.com/office/word/2010/wordprocessingShape" mc:Ignorable="w14 w15 w16se w16cid wp14">
+  <w:p>
+    <w:pPr>
+      <w:pStyle w:val="a8"/>
+      <w:rPr>
+        <w:rFonts w:ascii="Times New Roman" w:hAnsi="Times New Roman"/>
+        <w:lang w:val="ru-RU"/>
+      </w:rPr>
+    </w:pPr>
+    <w:r>
+      <w:rPr>
+        <w:rFonts w:ascii="Times New Roman" w:hAnsi="Times New Roman"/>
+        <w:lang w:val="ru-RU"/>
+      </w:rPr>
+      <w:t>Смоленск, Россия</w:t>
+    </w:r>
+  </w:p>
+  <w:p>
+    <w:pPr>
+      <w:pStyle w:val="a8"/>
+      <w:rPr>
+        <w:lang w:val="ru-RU"/>
+      </w:rPr>
+    </w:pPr>
+    <w:r>
+      <w:rPr>
+        <w:lang w:val="ru-RU"/>
+      </w:rPr>
+      <w:t>+7 (951) 691-59-55</w:t>
+    </w:r>
+    <w:r>
+      <w:rPr>
+        <w:rFonts w:ascii="Times New Roman" w:hAnsi="Times New Roman"/>
+        <w:lang w:val="ru-RU"/>
+      </w:rPr>
+      <w:t xml:space="preserve"> </w:t>
+    </w:r>
+    <w:r>
+      <w:rPr>
+        <w:lang w:val="ru-RU"/>
+      </w:rPr>
+      <w:t xml:space="preserve"> </w:t>
+    </w:r>
+    <w:r>
+      <w:t>pavel</w:t>
+    </w:r>
+    <w:r>
+      <w:rPr>
+        <w:lang w:val="ru-RU"/>
+      </w:rPr>
+      <w:t>-</w:t>
+    </w:r>
+    <w:r>
+      <w:t>yankovich</w:t>
+    </w:r>
+    <w:r>
+      <w:rPr>
+        <w:lang w:val="ru-RU"/>
+      </w:rPr>
+      <w:t>@</w:t>
+    </w:r>
+    <w:r>
+      <w:t>yandex.ru</w:t>
+    </w:r>
+  </w:p>
+  <w:p>
+    <w:pPr>
+      <w:pStyle w:val="a6"/>
+      <w:rPr>
+        <w:lang w:val="ru-RU"/>
+      </w:rPr>
+    </w:pPr>
+  </w:p>
+</w:hdr>
+</file>
+
+<file path=word/numbering.xml><?xml version="1.0" encoding="utf-8"?>
+<w:numbering xmlns:wpc="http://schemas.microsoft.com/office/word/2010/wordprocessingCanvas" xmlns:cx="http://schemas.microsoft.com/office/drawing/2014/chartex" xmlns:cx1="http://schemas.microsoft.com/office/drawing/2015/9/8/chartex" xmlns:cx2="http://schemas.microsoft.com/office/drawing/2015/10/21/chartex" xmlns:cx3="http://schemas.microsoft.com/office/drawing/2016/5/9/chartex" xmlns:cx4="http://schemas.microsoft.com/office/drawing/2016/5/10/chartex" xmlns:cx5="http://schemas.microsoft.com/office/drawing/2016/5/11/chartex" xmlns:cx6="http://schemas.microsoft.com/office/drawing/2016/5/12/chartex" xmlns:cx7="http://schemas.microsoft.com/office/drawing/2016/5/13/chartex" xmlns:cx8="http://schemas.microsoft.com/office/drawing/2016/5/14/chartex" xmlns:mc="http://schemas.openxmlformats.org/markup-compatibility/2006" xmlns:aink="http://schemas.microsoft.com/office/drawing/2016/ink" xmlns:am3d="http://schemas.microsoft.com/office/drawing/2017/model3d" xmlns:o="urn:schemas-microsoft-com:office:office" xmlns:r="http://schemas.openxmlformats.org/officeDocument/2006/relationships" xmlns:m="http://schemas.openxmlformats.org/officeDocument/2006/math" xmlns:v="urn:schemas-microsoft-com:vml" xmlns:wp14="http://schemas.microsoft.com/office/word/2010/wordprocessingDrawing" xmlns:wp="http://schemas.openxmlformats.org/drawingml/2006/wordprocessingDrawing" xmlns:w10="urn:schemas-microsoft-com:office:word" xmlns:w="http://schemas.openxmlformats.org/wordprocessingml/2006/main" xmlns:w14="http://schemas.microsoft.com/office/word/2010/wordml" xmlns:w15="http://schemas.microsoft.com/office/word/2012/wordml" xmlns:w16cid="http://schemas.microsoft.com/office/word/2016/wordml/cid" xmlns:w16se="http://schemas.microsoft.com/office/word/2015/wordml/symex" xmlns:wpg="http://schemas.microsoft.com/office/word/2010/wordprocessingGroup" xmlns:wpi="http://schemas.microsoft.com/office/word/2010/wordprocessingInk" xmlns:wne="http://schemas.microsoft.com/office/word/2006/wordml" xmlns:wps="http://schemas.microsoft.com/office/word/2010/wordprocessingShape" mc:Ignorable="w14 w15 w16se w16cid wp14">
+  <w:abstractNum w:abstractNumId="0" w15:restartNumberingAfterBreak="0">
+    <w:nsid w:val="42160D73"/>
+    <w:multiLevelType w:val="hybridMultilevel"/>
+    <w:tmpl w:val="42FAC01E"/>
+    <w:lvl w:ilvl="0" w:tplc="04190001">
+      <w:start w:val="1"/>
+      <w:numFmt w:val="bullet"/>
+      <w:lvlText w:val=""/>
+      <w:lvlJc w:val="left"/>
+      <w:pPr>
+        <w:ind w:left="720" w:hanging="360"/>
+      </w:pPr>
+      <w:rPr>
+        <w:rFonts w:ascii="Symbol" w:hAnsi="Symbol" w:hint="default"/>
+      </w:rPr>
+    </w:lvl>
+    <w:lvl w:ilvl="1" w:tplc="04190003" w:tentative="1">
+      <w:start w:val="1"/>
+      <w:numFmt w:val="bullet"/>
+      <w:lvlText w:val="o"/>
+      <w:lvlJc w:val="left"/>
+      <w:pPr>
+        <w:ind w:left="1440" w:hanging="360"/>
+      </w:pPr>
+      <w:rPr>
+        <w:rFonts w:ascii="Courier New" w:hAnsi="Courier New" w:cs="Courier New" w:hint="default"/>
+      </w:rPr>
+    </w:lvl>
+    <w:lvl w:ilvl="2" w:tplc="04190005" w:tentative="1">
+      <w:start w:val="1"/>
+      <w:numFmt w:val="bullet"/>
+      <w:lvlText w:val=""/>
+      <w:lvlJc w:val="left"/>
+      <w:pPr>
+        <w:ind w:left="2160" w:hanging="360"/>
+      </w:pPr>
+      <w:rPr>
+        <w:rFonts w:ascii="Wingdings" w:hAnsi="Wingdings" w:hint="default"/>
+      </w:rPr>
+    </w:lvl>
+    <w:lvl w:ilvl="3" w:tplc="04190001" w:tentative="1">
+      <w:start w:val="1"/>
+      <w:numFmt w:val="bullet"/>
+      <w:lvlText w:val=""/>
+      <w:lvlJc w:val="left"/>
+      <w:pPr>
+        <w:ind w:left="2880" w:hanging="360"/>
+      </w:pPr>
+      <w:rPr>
+        <w:rFonts w:ascii="Symbol" w:hAnsi="Symbol" w:hint="default"/>
+      </w:rPr>
+    </w:lvl>
+    <w:lvl w:ilvl="4" w:tplc="04190003" w:tentative="1">
+      <w:start w:val="1"/>
+      <w:numFmt w:val="bullet"/>
+      <w:lvlText w:val="o"/>
+      <w:lvlJc w:val="left"/>
+      <w:pPr>
+        <w:ind w:left="3600" w:hanging="360"/>
+      </w:pPr>
+      <w:rPr>
+        <w:rFonts w:ascii="Courier New" w:hAnsi="Courier New" w:cs="Courier New" w:hint="default"/>
+      </w:rPr>
+    </w:lvl>
+    <w:lvl w:ilvl="5" w:tplc="04190005" w:tentative="1">
+      <w:start w:val="1"/>
+      <w:numFmt w:val="bullet"/>
+      <w:lvlText w:val=""/>
+      <w:lvlJc w:val="left"/>
+      <w:pPr>
+        <w:ind w:left="4320" w:hanging="360"/>
+      </w:pPr>
+      <w:rPr>
+        <w:rFonts w:ascii="Wingdings" w:hAnsi="Wingdings" w:hint="default"/>
+      </w:rPr>
+    </w:lvl>
+    <w:lvl w:ilvl="6" w:tplc="04190001" w:tentative="1">
+      <w:start w:val="1"/>
+      <w:numFmt w:val="bullet"/>
+      <w:lvlText w:val=""/>
+      <w:lvlJc w:val="left"/>
+      <w:pPr>
+        <w:ind w:left="5040" w:hanging="360"/>
+      </w:pPr>
+      <w:rPr>
+        <w:rFonts w:ascii="Symbol" w:hAnsi="Symbol" w:hint="default"/>
+      </w:rPr>
+    </w:lvl>
+    <w:lvl w:ilvl="7" w:tplc="04190003" w:tentative="1">
+      <w:start w:val="1"/>
+      <w:numFmt w:val="bullet"/>
+      <w:lvlText w:val="o"/>
+      <w:lvlJc w:val="left"/>
+      <w:pPr>
+        <w:ind w:left="5760" w:hanging="360"/>
+      </w:pPr>
+      <w:rPr>
+        <w:rFonts w:ascii="Courier New" w:hAnsi="Courier New" w:cs="Courier New" w:hint="default"/>
+      </w:rPr>
+    </w:lvl>
+    <w:lvl w:ilvl="8" w:tplc="04190005" w:tentative="1">
+      <w:start w:val="1"/>
+      <w:numFmt w:val="bullet"/>
+      <w:lvlText w:val=""/>
+      <w:lvlJc w:val="left"/>
+      <w:pPr>
+        <w:ind w:left="6480" w:hanging="360"/>
+      </w:pPr>
+      <w:rPr>
+        <w:rFonts w:ascii="Wingdings" w:hAnsi="Wingdings" w:hint="default"/>
+      </w:rPr>
+    </w:lvl>
+  </w:abstractNum>
+  <w:abstractNum w:abstractNumId="1" w15:restartNumberingAfterBreak="0">
+    <w:nsid w:val="6CAD6987"/>
+    <w:multiLevelType w:val="hybridMultilevel"/>
+    <w:tmpl w:val="1EA6420C"/>
+    <w:lvl w:ilvl="0" w:tplc="127EBC56">
+      <w:start w:val="1"/>
+      <w:numFmt w:val="bullet"/>
+      <w:pStyle w:val="-11"/>
+      <w:lvlText w:val=""/>
+      <w:lvlJc w:val="left"/>
+      <w:pPr>
+        <w:ind w:left="360" w:hanging="360"/>
+      </w:pPr>
+      <w:rPr>
+        <w:rFonts w:ascii="Wingdings 3" w:hAnsi="Wingdings 3" w:hint="default"/>
+        <w:color w:val="000000"/>
+        <w:kern w:val="0"/>
+        <w:position w:val="-2"/>
+      </w:rPr>
+    </w:lvl>
+    <w:lvl w:ilvl="1" w:tplc="04090003" w:tentative="1">
+      <w:start w:val="1"/>
+      <w:numFmt w:val="bullet"/>
+      <w:lvlText w:val="o"/>
+      <w:lvlJc w:val="left"/>
+      <w:pPr>
+        <w:ind w:left="1080" w:hanging="360"/>
+      </w:pPr>
+      <w:rPr>
+        <w:rFonts w:ascii="Courier New" w:hAnsi="Courier New" w:cs="Courier New" w:hint="default"/>
+      </w:rPr>
+    </w:lvl>
+    <w:lvl w:ilvl="2" w:tplc="04090005" w:tentative="1">
+      <w:start w:val="1"/>
+      <w:numFmt w:val="bullet"/>
+      <w:lvlText w:val=""/>
+      <w:lvlJc w:val="left"/>
+      <w:pPr>
+        <w:ind w:left="1800" w:hanging="360"/>
+      </w:pPr>
+      <w:rPr>
+        <w:rFonts w:ascii="Wingdings" w:hAnsi="Wingdings" w:hint="default"/>
+      </w:rPr>
+    </w:lvl>
+    <w:lvl w:ilvl="3" w:tplc="04090001" w:tentative="1">
+      <w:start w:val="1"/>
+      <w:numFmt w:val="bullet"/>
+      <w:lvlText w:val=""/>
+      <w:lvlJc w:val="left"/>
+      <w:pPr>
+        <w:ind w:left="2520" w:hanging="360"/>
+      </w:pPr>
+      <w:rPr>
+        <w:rFonts w:ascii="Symbol" w:hAnsi="Symbol" w:hint="default"/>
+      </w:rPr>
+    </w:lvl>
+    <w:lvl w:ilvl="4" w:tplc="04090003" w:tentative="1">
+      <w:start w:val="1"/>
+      <w:numFmt w:val="bullet"/>
+      <w:lvlText w:val="o"/>
+      <w:lvlJc w:val="left"/>
+      <w:pPr>
+        <w:ind w:left="3240" w:hanging="360"/>
+      </w:pPr>
+      <w:rPr>
+        <w:rFonts w:ascii="Courier New" w:hAnsi="Courier New" w:cs="Courier New" w:hint="default"/>
+      </w:rPr>
+    </w:lvl>
+    <w:lvl w:ilvl="5" w:tplc="04090005" w:tentative="1">
+      <w:start w:val="1"/>
+      <w:numFmt w:val="bullet"/>
+      <w:lvlText w:val=""/>
+      <w:lvlJc w:val="left"/>
+      <w:pPr>
+        <w:ind w:left="3960" w:hanging="360"/>
+      </w:pPr>
+      <w:rPr>
+        <w:rFonts w:ascii="Wingdings" w:hAnsi="Wingdings" w:hint="default"/>
+      </w:rPr>
+    </w:lvl>
+    <w:lvl w:ilvl="6" w:tplc="04090001" w:tentative="1">
+      <w:start w:val="1"/>
+      <w:numFmt w:val="bullet"/>
+      <w:lvlText w:val=""/>
+      <w:lvlJc w:val="left"/>
+      <w:pPr>
+        <w:ind w:left="4680" w:hanging="360"/>
+      </w:pPr>
+      <w:rPr>
+        <w:rFonts w:ascii="Symbol" w:hAnsi="Symbol" w:hint="default"/>
+      </w:rPr>
+    </w:lvl>
+    <w:lvl w:ilvl="7" w:tplc="04090003" w:tentative="1">
+      <w:start w:val="1"/>
+      <w:numFmt w:val="bullet"/>
+      <w:lvlText w:val="o"/>
+      <w:lvlJc w:val="left"/>
+      <w:pPr>
+        <w:ind w:left="5400" w:hanging="360"/>
+      </w:pPr>
+      <w:rPr>
+        <w:rFonts w:ascii="Courier New" w:hAnsi="Courier New" w:cs="Courier New" w:hint="default"/>
+      </w:rPr>
+    </w:lvl>
+    <w:lvl w:ilvl="8" w:tplc="04090005" w:tentative="1">
+      <w:start w:val="1"/>
+      <w:numFmt w:val="bullet"/>
+      <w:lvlText w:val=""/>
+      <w:lvlJc w:val="left"/>
+      <w:pPr>
+        <w:ind w:left="6120" w:hanging="360"/>
+      </w:pPr>
+      <w:rPr>
+        <w:rFonts w:ascii="Wingdings" w:hAnsi="Wingdings" w:hint="default"/>
+      </w:rPr>
+    </w:lvl>
+  </w:abstractNum>
+  <w:abstractNum w:abstractNumId="2" w15:restartNumberingAfterBreak="0">
+    <w:nsid w:val="7D503573"/>
+    <w:multiLevelType w:val="hybridMultilevel"/>
+    <w:tmpl w:val="2BB4E85E"/>
+    <w:lvl w:ilvl="0" w:tplc="0AC216BA">
+      <w:start w:val="1"/>
+      <w:numFmt w:val="bullet"/>
+      <w:lvlText w:val=""/>
+      <w:lvlJc w:val="left"/>
+      <w:pPr>
+        <w:ind w:left="360" w:hanging="360"/>
+      </w:pPr>
+      <w:rPr>
+        <w:rFonts w:ascii="Symbol" w:hAnsi="Symbol" w:hint="default"/>
+      </w:rPr>
+    </w:lvl>
+    <w:lvl w:ilvl="1" w:tplc="04090003" w:tentative="1">
+      <w:start w:val="1"/>
+      <w:numFmt w:val="bullet"/>
+      <w:lvlText w:val="o"/>
+      <w:lvlJc w:val="left"/>
+      <w:pPr>
+        <w:ind w:left="1080" w:hanging="360"/>
+      </w:pPr>
+      <w:rPr>
+        <w:rFonts w:ascii="Courier New" w:hAnsi="Courier New" w:cs="Courier New" w:hint="default"/>
+      </w:rPr>
+    </w:lvl>
+    <w:lvl w:ilvl="2" w:tplc="04090005" w:tentative="1">
+      <w:start w:val="1"/>
+      <w:numFmt w:val="bullet"/>
+      <w:lvlText w:val=""/>
+      <w:lvlJc w:val="left"/>
+      <w:pPr>
+        <w:ind w:left="1800" w:hanging="360"/>
+      </w:pPr>
+      <w:rPr>
+        <w:rFonts w:ascii="Wingdings" w:hAnsi="Wingdings" w:hint="default"/>
+      </w:rPr>
+    </w:lvl>
+    <w:lvl w:ilvl="3" w:tplc="04090001" w:tentative="1">
+      <w:start w:val="1"/>
+      <w:numFmt w:val="bullet"/>
+      <w:lvlText w:val=""/>
+      <w:lvlJc w:val="left"/>
+      <w:pPr>
+        <w:ind w:left="2520" w:hanging="360"/>
+      </w:pPr>
+      <w:rPr>
+        <w:rFonts w:ascii="Symbol" w:hAnsi="Symbol" w:hint="default"/>
+      </w:rPr>
+    </w:lvl>
+    <w:lvl w:ilvl="4" w:tplc="04090003" w:tentative="1">
+      <w:start w:val="1"/>
+      <w:numFmt w:val="bullet"/>
+      <w:lvlText w:val="o"/>
+      <w:lvlJc w:val="left"/>
+      <w:pPr>
+        <w:ind w:left="3240" w:hanging="360"/>
+      </w:pPr>
+      <w:rPr>
+        <w:rFonts w:ascii="Courier New" w:hAnsi="Courier New" w:cs="Courier New" w:hint="default"/>
+      </w:rPr>
+    </w:lvl>
+    <w:lvl w:ilvl="5" w:tplc="04090005" w:tentative="1">
+      <w:start w:val="1"/>
+      <w:numFmt w:val="bullet"/>
+      <w:lvlText w:val=""/>
+      <w:lvlJc w:val="left"/>
+      <w:pPr>
+        <w:ind w:left="3960" w:hanging="360"/>
+      </w:pPr>
+      <w:rPr>
+        <w:rFonts w:ascii="Wingdings" w:hAnsi="Wingdings" w:hint="default"/>
+      </w:rPr>
+    </w:lvl>
+    <w:lvl w:ilvl="6" w:tplc="04090001" w:tentative="1">
+      <w:start w:val="1"/>
+      <w:numFmt w:val="bullet"/>
+      <w:lvlText w:val=""/>
+      <w:lvlJc w:val="left"/>
+      <w:pPr>
+        <w:ind w:left="4680" w:hanging="360"/>
+      </w:pPr>
+      <w:rPr>
+        <w:rFonts w:ascii="Symbol" w:hAnsi="Symbol" w:hint="default"/>
+      </w:rPr>
+    </w:lvl>
+    <w:lvl w:ilvl="7" w:tplc="04090003" w:tentative="1">
+      <w:start w:val="1"/>
+      <w:numFmt w:val="bullet"/>
+      <w:lvlText w:val="o"/>
+      <w:lvlJc w:val="left"/>
+      <w:pPr>
+        <w:ind w:left="5400" w:hanging="360"/>
+      </w:pPr>
+      <w:rPr>
+        <w:rFonts w:ascii="Courier New" w:hAnsi="Courier New" w:cs="Courier New" w:hint="default"/>
+      </w:rPr>
+    </w:lvl>
+    <w:lvl w:ilvl="8" w:tplc="04090005" w:tentative="1">
+      <w:start w:val="1"/>
+      <w:numFmt w:val="bullet"/>
+      <w:lvlText w:val=""/>
+      <w:lvlJc w:val="left"/>
+      <w:pPr>
+        <w:ind w:left="6120" w:hanging="360"/>
+      </w:pPr>
+      <w:rPr>
+        <w:rFonts w:ascii="Wingdings" w:hAnsi="Wingdings" w:hint="default"/>
+      </w:rPr>
+    </w:lvl>
+  </w:abstractNum>
+  <w:num w:numId="1">
+    <w:abstractNumId w:val="2"/>
+  </w:num>
+  <w:num w:numId="2">
+    <w:abstractNumId w:val="1"/>
+  </w:num>
+  <w:num w:numId="3">
+    <w:abstractNumId w:val="0"/>
+  </w:num>
+</w:numbering>
+</file>
+
 <file path=word/styles.xml><?xml version="1.0" encoding="utf-8"?>
 <w:styles xmlns:mc="http://schemas.openxmlformats.org/markup-compatibility/2006" xmlns:r="http://schemas.openxmlformats.org/officeDocument/2006/relationships" xmlns:w="http://schemas.openxmlformats.org/wordprocessingml/2006/main" xmlns:w14="http://schemas.microsoft.com/office/word/2010/wordml" xmlns:w15="http://schemas.microsoft.com/office/word/2012/wordml" xmlns:w16cid="http://schemas.microsoft.com/office/word/2016/wordml/cid" xmlns:w16se="http://schemas.microsoft.com/office/word/2015/wordml/symex" mc:Ignorable="w14 w15 w16se w16cid">
   <w:docDefaults>
     <w:rPrDefault>
       <w:rPr>
-        <w:rFonts w:asciiTheme="minorHAnsi" w:eastAsiaTheme="minorHAnsi" w:hAnsiTheme="minorHAnsi" w:cstheme="minorBidi"/>
-        <w:sz w:val="22"/>
-        <w:szCs w:val="22"/>
-        <w:lang w:val="ru-RU" w:eastAsia="en-US" w:bidi="ar-SA"/>
+        <w:rFonts w:ascii="Calibri" w:eastAsia="Calibri" w:hAnsi="Calibri" w:cs="Times New Roman"/>
+        <w:lang w:val="ru-RU" w:eastAsia="ru-RU" w:bidi="ar-SA"/>
       </w:rPr>
     </w:rPrDefault>
-    <w:pPrDefault>
-      <w:pPr>
-        <w:spacing w:after="160" w:line="259" w:lineRule="auto"/>
-      </w:pPr>
-    </w:pPrDefault>
+    <w:pPrDefault/>
   </w:docDefaults>
   <w:latentStyles w:defLockedState="0" w:defUIPriority="99" w:defSemiHidden="0" w:defUnhideWhenUsed="0" w:defQFormat="0" w:count="376">
     <w:lsdException w:name="Normal" w:uiPriority="0" w:qFormat="1"/>
     <w:lsdException w:name="heading 1" w:uiPriority="9" w:qFormat="1"/>
-    <w:lsdException w:name="heading 2" w:semiHidden="1" w:uiPriority="9" w:unhideWhenUsed="1" w:qFormat="1"/>
+    <w:lsdException w:name="heading 2" w:uiPriority="9" w:qFormat="1"/>
     <w:lsdException w:name="heading 3" w:semiHidden="1" w:uiPriority="9" w:unhideWhenUsed="1" w:qFormat="1"/>
     <w:lsdException w:name="heading 4" w:semiHidden="1" w:uiPriority="9" w:unhideWhenUsed="1" w:qFormat="1"/>
     <w:lsdException w:name="heading 5" w:semiHidden="1" w:uiPriority="9" w:unhideWhenUsed="1" w:qFormat="1"/>
@@ -193,119 +1795,119 @@
     <w:lsdException w:name="Table Web 2" w:semiHidden="1" w:unhideWhenUsed="1"/>
     <w:lsdException w:name="Table Web 3" w:semiHidden="1" w:unhideWhenUsed="1"/>
     <w:lsdException w:name="Balloon Text" w:semiHidden="1" w:unhideWhenUsed="1"/>
-    <w:lsdException w:name="Table Grid" w:uiPriority="39"/>
+    <w:lsdException w:name="Table Grid" w:uiPriority="59"/>
     <w:lsdException w:name="Table Theme" w:semiHidden="1" w:unhideWhenUsed="1"/>
-    <w:lsdException w:name="Placeholder Text" w:semiHidden="1"/>
-    <w:lsdException w:name="No Spacing" w:uiPriority="1" w:qFormat="1"/>
-    <w:lsdException w:name="Light Shading" w:uiPriority="60"/>
-    <w:lsdException w:name="Light List" w:uiPriority="61"/>
-    <w:lsdException w:name="Light Grid" w:uiPriority="62"/>
-    <w:lsdException w:name="Medium Shading 1" w:uiPriority="63"/>
-    <w:lsdException w:name="Medium Shading 2" w:uiPriority="64"/>
-    <w:lsdException w:name="Medium List 1" w:uiPriority="65"/>
-    <w:lsdException w:name="Medium List 2" w:uiPriority="66"/>
-    <w:lsdException w:name="Medium Grid 1" w:uiPriority="67"/>
-    <w:lsdException w:name="Medium Grid 2" w:uiPriority="68"/>
-    <w:lsdException w:name="Medium Grid 3" w:uiPriority="69"/>
-    <w:lsdException w:name="Dark List" w:uiPriority="70"/>
-    <w:lsdException w:name="Colorful Shading" w:uiPriority="71"/>
-    <w:lsdException w:name="Colorful List" w:uiPriority="72"/>
-    <w:lsdException w:name="Colorful Grid" w:uiPriority="73"/>
-    <w:lsdException w:name="Light Shading Accent 1" w:uiPriority="60"/>
-    <w:lsdException w:name="Light List Accent 1" w:uiPriority="61"/>
-    <w:lsdException w:name="Light Grid Accent 1" w:uiPriority="62"/>
-    <w:lsdException w:name="Medium Shading 1 Accent 1" w:uiPriority="63"/>
-    <w:lsdException w:name="Medium Shading 2 Accent 1" w:uiPriority="64"/>
-    <w:lsdException w:name="Medium List 1 Accent 1" w:uiPriority="65"/>
-    <w:lsdException w:name="Revision" w:semiHidden="1"/>
-    <w:lsdException w:name="List Paragraph" w:uiPriority="34" w:qFormat="1"/>
-    <w:lsdException w:name="Quote" w:uiPriority="29" w:qFormat="1"/>
-    <w:lsdException w:name="Intense Quote" w:uiPriority="30" w:qFormat="1"/>
-    <w:lsdException w:name="Medium List 2 Accent 1" w:uiPriority="66"/>
-    <w:lsdException w:name="Medium Grid 1 Accent 1" w:uiPriority="67"/>
-    <w:lsdException w:name="Medium Grid 2 Accent 1" w:uiPriority="68"/>
-    <w:lsdException w:name="Medium Grid 3 Accent 1" w:uiPriority="69"/>
-    <w:lsdException w:name="Dark List Accent 1" w:uiPriority="70"/>
-    <w:lsdException w:name="Colorful Shading Accent 1" w:uiPriority="71"/>
-    <w:lsdException w:name="Colorful List Accent 1" w:uiPriority="72"/>
-    <w:lsdException w:name="Colorful Grid Accent 1" w:uiPriority="73"/>
-    <w:lsdException w:name="Light Shading Accent 2" w:uiPriority="60"/>
-    <w:lsdException w:name="Light List Accent 2" w:uiPriority="61"/>
-    <w:lsdException w:name="Light Grid Accent 2" w:uiPriority="62"/>
-    <w:lsdException w:name="Medium Shading 1 Accent 2" w:uiPriority="63"/>
-    <w:lsdException w:name="Medium Shading 2 Accent 2" w:uiPriority="64"/>
-    <w:lsdException w:name="Medium List 1 Accent 2" w:uiPriority="65"/>
-    <w:lsdException w:name="Medium List 2 Accent 2" w:uiPriority="66"/>
-    <w:lsdException w:name="Medium Grid 1 Accent 2" w:uiPriority="67"/>
-    <w:lsdException w:name="Medium Grid 2 Accent 2" w:uiPriority="68"/>
-    <w:lsdException w:name="Medium Grid 3 Accent 2" w:uiPriority="69"/>
-    <w:lsdException w:name="Dark List Accent 2" w:uiPriority="70"/>
-    <w:lsdException w:name="Colorful Shading Accent 2" w:uiPriority="71"/>
-    <w:lsdException w:name="Colorful List Accent 2" w:uiPriority="72"/>
-    <w:lsdException w:name="Colorful Grid Accent 2" w:uiPriority="73"/>
-    <w:lsdException w:name="Light Shading Accent 3" w:uiPriority="60"/>
-    <w:lsdException w:name="Light List Accent 3" w:uiPriority="61"/>
-    <w:lsdException w:name="Light Grid Accent 3" w:uiPriority="62"/>
-    <w:lsdException w:name="Medium Shading 1 Accent 3" w:uiPriority="63"/>
-    <w:lsdException w:name="Medium Shading 2 Accent 3" w:uiPriority="64"/>
-    <w:lsdException w:name="Medium List 1 Accent 3" w:uiPriority="65"/>
-    <w:lsdException w:name="Medium List 2 Accent 3" w:uiPriority="66"/>
-    <w:lsdException w:name="Medium Grid 1 Accent 3" w:uiPriority="67"/>
-    <w:lsdException w:name="Medium Grid 2 Accent 3" w:uiPriority="68"/>
-    <w:lsdException w:name="Medium Grid 3 Accent 3" w:uiPriority="69"/>
-    <w:lsdException w:name="Dark List Accent 3" w:uiPriority="70"/>
-    <w:lsdException w:name="Colorful Shading Accent 3" w:uiPriority="71"/>
-    <w:lsdException w:name="Colorful List Accent 3" w:uiPriority="72"/>
-    <w:lsdException w:name="Colorful Grid Accent 3" w:uiPriority="73"/>
-    <w:lsdException w:name="Light Shading Accent 4" w:uiPriority="60"/>
-    <w:lsdException w:name="Light List Accent 4" w:uiPriority="61"/>
-    <w:lsdException w:name="Light Grid Accent 4" w:uiPriority="62"/>
-    <w:lsdException w:name="Medium Shading 1 Accent 4" w:uiPriority="63"/>
-    <w:lsdException w:name="Medium Shading 2 Accent 4" w:uiPriority="64"/>
-    <w:lsdException w:name="Medium List 1 Accent 4" w:uiPriority="65"/>
-    <w:lsdException w:name="Medium List 2 Accent 4" w:uiPriority="66"/>
-    <w:lsdException w:name="Medium Grid 1 Accent 4" w:uiPriority="67"/>
-    <w:lsdException w:name="Medium Grid 2 Accent 4" w:uiPriority="68"/>
-    <w:lsdException w:name="Medium Grid 3 Accent 4" w:uiPriority="69"/>
-    <w:lsdException w:name="Dark List Accent 4" w:uiPriority="70"/>
-    <w:lsdException w:name="Colorful Shading Accent 4" w:uiPriority="71"/>
-    <w:lsdException w:name="Colorful List Accent 4" w:uiPriority="72"/>
-    <w:lsdException w:name="Colorful Grid Accent 4" w:uiPriority="73"/>
-    <w:lsdException w:name="Light Shading Accent 5" w:uiPriority="60"/>
-    <w:lsdException w:name="Light List Accent 5" w:uiPriority="61"/>
-    <w:lsdException w:name="Light Grid Accent 5" w:uiPriority="62"/>
-    <w:lsdException w:name="Medium Shading 1 Accent 5" w:uiPriority="63"/>
-    <w:lsdException w:name="Medium Shading 2 Accent 5" w:uiPriority="64"/>
-    <w:lsdException w:name="Medium List 1 Accent 5" w:uiPriority="65"/>
-    <w:lsdException w:name="Medium List 2 Accent 5" w:uiPriority="66"/>
-    <w:lsdException w:name="Medium Grid 1 Accent 5" w:uiPriority="67"/>
-    <w:lsdException w:name="Medium Grid 2 Accent 5" w:uiPriority="68"/>
-    <w:lsdException w:name="Medium Grid 3 Accent 5" w:uiPriority="69"/>
-    <w:lsdException w:name="Dark List Accent 5" w:uiPriority="70"/>
-    <w:lsdException w:name="Colorful Shading Accent 5" w:uiPriority="71"/>
-    <w:lsdException w:name="Colorful List Accent 5" w:uiPriority="72"/>
-    <w:lsdException w:name="Colorful Grid Accent 5" w:uiPriority="73"/>
-    <w:lsdException w:name="Light Shading Accent 6" w:uiPriority="60"/>
-    <w:lsdException w:name="Light List Accent 6" w:uiPriority="61"/>
-    <w:lsdException w:name="Light Grid Accent 6" w:uiPriority="62"/>
-    <w:lsdException w:name="Medium Shading 1 Accent 6" w:uiPriority="63"/>
-    <w:lsdException w:name="Medium Shading 2 Accent 6" w:uiPriority="64"/>
-    <w:lsdException w:name="Medium List 1 Accent 6" w:uiPriority="65"/>
-    <w:lsdException w:name="Medium List 2 Accent 6" w:uiPriority="66"/>
-    <w:lsdException w:name="Medium Grid 1 Accent 6" w:uiPriority="67"/>
-    <w:lsdException w:name="Medium Grid 2 Accent 6" w:uiPriority="68"/>
-    <w:lsdException w:name="Medium Grid 3 Accent 6" w:uiPriority="69"/>
-    <w:lsdException w:name="Dark List Accent 6" w:uiPriority="70"/>
-    <w:lsdException w:name="Colorful Shading Accent 6" w:uiPriority="71"/>
-    <w:lsdException w:name="Colorful List Accent 6" w:uiPriority="72"/>
-    <w:lsdException w:name="Colorful Grid Accent 6" w:uiPriority="73"/>
-    <w:lsdException w:name="Subtle Emphasis" w:uiPriority="19" w:qFormat="1"/>
-    <w:lsdException w:name="Intense Emphasis" w:uiPriority="21" w:qFormat="1"/>
-    <w:lsdException w:name="Subtle Reference" w:uiPriority="31" w:qFormat="1"/>
-    <w:lsdException w:name="Intense Reference" w:uiPriority="32" w:qFormat="1"/>
-    <w:lsdException w:name="Book Title" w:uiPriority="33" w:qFormat="1"/>
-    <w:lsdException w:name="Bibliography" w:semiHidden="1" w:uiPriority="37" w:unhideWhenUsed="1"/>
-    <w:lsdException w:name="TOC Heading" w:semiHidden="1" w:uiPriority="39" w:unhideWhenUsed="1" w:qFormat="1"/>
+    <w:lsdException w:name="Placeholder Text" w:semiHidden="1" w:unhideWhenUsed="1"/>
+    <w:lsdException w:name="No Spacing" w:qFormat="1"/>
+    <w:lsdException w:name="Light Shading"/>
+    <w:lsdException w:name="Light List"/>
+    <w:lsdException w:name="Light Grid"/>
+    <w:lsdException w:name="Medium Shading 1"/>
+    <w:lsdException w:name="Medium Shading 2"/>
+    <w:lsdException w:name="Medium List 1"/>
+    <w:lsdException w:name="Medium List 2"/>
+    <w:lsdException w:name="Medium Grid 1"/>
+    <w:lsdException w:name="Medium Grid 2" w:uiPriority="1" w:qFormat="1"/>
+    <w:lsdException w:name="Medium Grid 3" w:uiPriority="60"/>
+    <w:lsdException w:name="Dark List" w:uiPriority="61"/>
+    <w:lsdException w:name="Colorful Shading" w:uiPriority="62"/>
+    <w:lsdException w:name="Colorful List" w:uiPriority="63"/>
+    <w:lsdException w:name="Colorful Grid" w:uiPriority="64"/>
+    <w:lsdException w:name="Light Shading Accent 1" w:uiPriority="65"/>
+    <w:lsdException w:name="Light List Accent 1" w:uiPriority="66"/>
+    <w:lsdException w:name="Light Grid Accent 1" w:uiPriority="67"/>
+    <w:lsdException w:name="Medium Shading 1 Accent 1" w:uiPriority="68"/>
+    <w:lsdException w:name="Medium Shading 2 Accent 1" w:uiPriority="69"/>
+    <w:lsdException w:name="Medium List 1 Accent 1" w:uiPriority="70"/>
+    <w:lsdException w:name="Revision" w:uiPriority="71"/>
+    <w:lsdException w:name="List Paragraph" w:uiPriority="72" w:qFormat="1"/>
+    <w:lsdException w:name="Quote" w:uiPriority="73" w:qFormat="1"/>
+    <w:lsdException w:name="Intense Quote" w:uiPriority="60" w:qFormat="1"/>
+    <w:lsdException w:name="Medium List 2 Accent 1" w:uiPriority="61"/>
+    <w:lsdException w:name="Medium Grid 1 Accent 1" w:uiPriority="62"/>
+    <w:lsdException w:name="Medium Grid 2 Accent 1" w:uiPriority="63"/>
+    <w:lsdException w:name="Medium Grid 3 Accent 1" w:uiPriority="64"/>
+    <w:lsdException w:name="Dark List Accent 1" w:uiPriority="65"/>
+    <w:lsdException w:name="Colorful Shading Accent 1"/>
+    <w:lsdException w:name="Colorful List Accent 1" w:uiPriority="34" w:qFormat="1"/>
+    <w:lsdException w:name="Colorful Grid Accent 1" w:uiPriority="29" w:qFormat="1"/>
+    <w:lsdException w:name="Light Shading Accent 2" w:uiPriority="30" w:qFormat="1"/>
+    <w:lsdException w:name="Light List Accent 2" w:uiPriority="66"/>
+    <w:lsdException w:name="Light Grid Accent 2" w:uiPriority="67"/>
+    <w:lsdException w:name="Medium Shading 1 Accent 2" w:uiPriority="68"/>
+    <w:lsdException w:name="Medium Shading 2 Accent 2" w:uiPriority="69"/>
+    <w:lsdException w:name="Medium List 1 Accent 2" w:uiPriority="70"/>
+    <w:lsdException w:name="Medium List 2 Accent 2" w:uiPriority="71"/>
+    <w:lsdException w:name="Medium Grid 1 Accent 2" w:uiPriority="72"/>
+    <w:lsdException w:name="Medium Grid 2 Accent 2" w:uiPriority="73"/>
+    <w:lsdException w:name="Medium Grid 3 Accent 2" w:uiPriority="60"/>
+    <w:lsdException w:name="Dark List Accent 2" w:uiPriority="61"/>
+    <w:lsdException w:name="Colorful Shading Accent 2" w:uiPriority="62"/>
+    <w:lsdException w:name="Colorful List Accent 2" w:uiPriority="63"/>
+    <w:lsdException w:name="Colorful Grid Accent 2" w:uiPriority="64"/>
+    <w:lsdException w:name="Light Shading Accent 3" w:uiPriority="65"/>
+    <w:lsdException w:name="Light List Accent 3" w:uiPriority="66"/>
+    <w:lsdException w:name="Light Grid Accent 3" w:uiPriority="67"/>
+    <w:lsdException w:name="Medium Shading 1 Accent 3" w:uiPriority="68"/>
+    <w:lsdException w:name="Medium Shading 2 Accent 3" w:uiPriority="69"/>
+    <w:lsdException w:name="Medium List 1 Accent 3" w:uiPriority="70"/>
+    <w:lsdException w:name="Medium List 2 Accent 3" w:uiPriority="71"/>
+    <w:lsdException w:name="Medium Grid 1 Accent 3" w:uiPriority="72"/>
+    <w:lsdException w:name="Medium Grid 2 Accent 3" w:uiPriority="73"/>
+    <w:lsdException w:name="Medium Grid 3 Accent 3" w:uiPriority="60"/>
+    <w:lsdException w:name="Dark List Accent 3" w:uiPriority="61"/>
+    <w:lsdException w:name="Colorful Shading Accent 3" w:uiPriority="62"/>
+    <w:lsdException w:name="Colorful List Accent 3" w:uiPriority="63"/>
+    <w:lsdException w:name="Colorful Grid Accent 3" w:uiPriority="64"/>
+    <w:lsdException w:name="Light Shading Accent 4" w:uiPriority="65"/>
+    <w:lsdException w:name="Light List Accent 4" w:uiPriority="66"/>
+    <w:lsdException w:name="Light Grid Accent 4" w:uiPriority="67"/>
+    <w:lsdException w:name="Medium Shading 1 Accent 4" w:uiPriority="68"/>
+    <w:lsdException w:name="Medium Shading 2 Accent 4" w:uiPriority="69"/>
+    <w:lsdException w:name="Medium List 1 Accent 4" w:uiPriority="70"/>
+    <w:lsdException w:name="Medium List 2 Accent 4" w:uiPriority="71"/>
+    <w:lsdException w:name="Medium Grid 1 Accent 4" w:uiPriority="72"/>
+    <w:lsdException w:name="Medium Grid 2 Accent 4" w:uiPriority="73"/>
+    <w:lsdException w:name="Medium Grid 3 Accent 4" w:uiPriority="60"/>
+    <w:lsdException w:name="Dark List Accent 4" w:uiPriority="61"/>
+    <w:lsdException w:name="Colorful Shading Accent 4" w:uiPriority="62"/>
+    <w:lsdException w:name="Colorful List Accent 4" w:uiPriority="63"/>
+    <w:lsdException w:name="Colorful Grid Accent 4" w:uiPriority="64"/>
+    <w:lsdException w:name="Light Shading Accent 5" w:uiPriority="65"/>
+    <w:lsdException w:name="Light List Accent 5" w:uiPriority="66"/>
+    <w:lsdException w:name="Light Grid Accent 5" w:uiPriority="67"/>
+    <w:lsdException w:name="Medium Shading 1 Accent 5" w:uiPriority="68"/>
+    <w:lsdException w:name="Medium Shading 2 Accent 5" w:uiPriority="69"/>
+    <w:lsdException w:name="Medium List 1 Accent 5" w:uiPriority="70"/>
+    <w:lsdException w:name="Medium List 2 Accent 5" w:uiPriority="71"/>
+    <w:lsdException w:name="Medium Grid 1 Accent 5" w:uiPriority="72"/>
+    <w:lsdException w:name="Medium Grid 2 Accent 5" w:uiPriority="73"/>
+    <w:lsdException w:name="Medium Grid 3 Accent 5" w:uiPriority="60"/>
+    <w:lsdException w:name="Dark List Accent 5" w:uiPriority="61"/>
+    <w:lsdException w:name="Colorful Shading Accent 5" w:uiPriority="62"/>
+    <w:lsdException w:name="Colorful List Accent 5" w:uiPriority="63"/>
+    <w:lsdException w:name="Colorful Grid Accent 5" w:uiPriority="64"/>
+    <w:lsdException w:name="Light Shading Accent 6" w:uiPriority="65"/>
+    <w:lsdException w:name="Light List Accent 6" w:uiPriority="66"/>
+    <w:lsdException w:name="Light Grid Accent 6" w:uiPriority="67"/>
+    <w:lsdException w:name="Medium Shading 1 Accent 6" w:uiPriority="68"/>
+    <w:lsdException w:name="Medium Shading 2 Accent 6" w:uiPriority="69"/>
+    <w:lsdException w:name="Medium List 1 Accent 6" w:uiPriority="70"/>
+    <w:lsdException w:name="Medium List 2 Accent 6" w:uiPriority="71"/>
+    <w:lsdException w:name="Medium Grid 1 Accent 6" w:uiPriority="72"/>
+    <w:lsdException w:name="Medium Grid 2 Accent 6" w:uiPriority="73"/>
+    <w:lsdException w:name="Medium Grid 3 Accent 6" w:uiPriority="60"/>
+    <w:lsdException w:name="Dark List Accent 6" w:uiPriority="61"/>
+    <w:lsdException w:name="Colorful Shading Accent 6" w:uiPriority="62"/>
+    <w:lsdException w:name="Colorful List Accent 6" w:uiPriority="63"/>
+    <w:lsdException w:name="Colorful Grid Accent 6" w:uiPriority="64"/>
+    <w:lsdException w:name="Subtle Emphasis" w:uiPriority="65" w:qFormat="1"/>
+    <w:lsdException w:name="Intense Emphasis" w:uiPriority="66" w:qFormat="1"/>
+    <w:lsdException w:name="Subtle Reference" w:uiPriority="67" w:qFormat="1"/>
+    <w:lsdException w:name="Intense Reference" w:uiPriority="68" w:qFormat="1"/>
+    <w:lsdException w:name="Book Title" w:uiPriority="69" w:qFormat="1"/>
+    <w:lsdException w:name="Bibliography" w:uiPriority="70"/>
+    <w:lsdException w:name="TOC Heading" w:semiHidden="1" w:uiPriority="71" w:unhideWhenUsed="1" w:qFormat="1"/>
     <w:lsdException w:name="Plain Table 1" w:uiPriority="41"/>
     <w:lsdException w:name="Plain Table 2" w:uiPriority="42"/>
     <w:lsdException w:name="Plain Table 3" w:uiPriority="43"/>
@@ -419,6 +2021,53 @@
   <w:style w:type="paragraph" w:default="1" w:styleId="a">
     <w:name w:val="Normal"/>
     <w:qFormat/>
+    <w:rsid w:val="00DD057E"/>
+    <w:rPr>
+      <w:rFonts w:ascii="Franklin Gothic Book" w:hAnsi="Franklin Gothic Book"/>
+      <w:sz w:val="22"/>
+      <w:szCs w:val="22"/>
+      <w:lang w:val="en-US" w:eastAsia="en-US"/>
+    </w:rPr>
+  </w:style>
+  <w:style w:type="paragraph" w:styleId="1">
+    <w:name w:val="heading 1"/>
+    <w:basedOn w:val="a"/>
+    <w:next w:val="a"/>
+    <w:link w:val="10"/>
+    <w:uiPriority w:val="9"/>
+    <w:qFormat/>
+    <w:rsid w:val="00F05A0D"/>
+    <w:pPr>
+      <w:pBdr>
+        <w:bottom w:val="dotted" w:sz="24" w:space="1" w:color="BBC3C9"/>
+      </w:pBdr>
+      <w:spacing w:after="120"/>
+      <w:outlineLvl w:val="0"/>
+    </w:pPr>
+    <w:rPr>
+      <w:b/>
+      <w:color w:val="000000"/>
+      <w:sz w:val="32"/>
+      <w:szCs w:val="32"/>
+    </w:rPr>
+  </w:style>
+  <w:style w:type="paragraph" w:styleId="2">
+    <w:name w:val="heading 2"/>
+    <w:basedOn w:val="a"/>
+    <w:next w:val="a"/>
+    <w:link w:val="20"/>
+    <w:uiPriority w:val="9"/>
+    <w:qFormat/>
+    <w:rsid w:val="00FF26DD"/>
+    <w:pPr>
+      <w:outlineLvl w:val="1"/>
+    </w:pPr>
+    <w:rPr>
+      <w:b/>
+      <w:caps/>
+      <w:color w:val="000000"/>
+      <w:spacing w:val="10"/>
+    </w:rPr>
   </w:style>
   <w:style w:type="character" w:default="1" w:styleId="a0">
     <w:name w:val="Default Paragraph Font"/>
@@ -447,6 +2096,257 @@
     <w:semiHidden/>
     <w:unhideWhenUsed/>
   </w:style>
+  <w:style w:type="table" w:styleId="a3">
+    <w:name w:val="Table Grid"/>
+    <w:basedOn w:val="a1"/>
+    <w:uiPriority w:val="59"/>
+    <w:rsid w:val="004103A6"/>
+    <w:tblPr>
+      <w:tblBorders>
+        <w:top w:val="single" w:sz="4" w:space="0" w:color="000000"/>
+        <w:left w:val="single" w:sz="4" w:space="0" w:color="000000"/>
+        <w:bottom w:val="single" w:sz="4" w:space="0" w:color="000000"/>
+        <w:right w:val="single" w:sz="4" w:space="0" w:color="000000"/>
+        <w:insideH w:val="single" w:sz="4" w:space="0" w:color="000000"/>
+        <w:insideV w:val="single" w:sz="4" w:space="0" w:color="000000"/>
+      </w:tblBorders>
+    </w:tblPr>
+  </w:style>
+  <w:style w:type="character" w:customStyle="1" w:styleId="10">
+    <w:name w:val="Заголовок 1 Знак"/>
+    <w:link w:val="1"/>
+    <w:uiPriority w:val="9"/>
+    <w:rsid w:val="00F05A0D"/>
+    <w:rPr>
+      <w:rFonts w:ascii="Franklin Gothic Book" w:hAnsi="Franklin Gothic Book"/>
+      <w:b/>
+      <w:color w:val="000000"/>
+      <w:sz w:val="32"/>
+      <w:szCs w:val="32"/>
+    </w:rPr>
+  </w:style>
+  <w:style w:type="character" w:customStyle="1" w:styleId="20">
+    <w:name w:val="Заголовок 2 Знак"/>
+    <w:link w:val="2"/>
+    <w:uiPriority w:val="9"/>
+    <w:rsid w:val="00FF26DD"/>
+    <w:rPr>
+      <w:rFonts w:ascii="Franklin Gothic Book" w:hAnsi="Franklin Gothic Book"/>
+      <w:b/>
+      <w:caps/>
+      <w:color w:val="000000"/>
+      <w:spacing w:val="10"/>
+    </w:rPr>
+  </w:style>
+  <w:style w:type="paragraph" w:styleId="a4">
+    <w:name w:val="Balloon Text"/>
+    <w:basedOn w:val="a"/>
+    <w:link w:val="a5"/>
+    <w:uiPriority w:val="99"/>
+    <w:semiHidden/>
+    <w:unhideWhenUsed/>
+    <w:rsid w:val="00930BA6"/>
+    <w:rPr>
+      <w:rFonts w:ascii="Tahoma" w:hAnsi="Tahoma" w:cs="Tahoma"/>
+      <w:sz w:val="16"/>
+      <w:szCs w:val="16"/>
+    </w:rPr>
+  </w:style>
+  <w:style w:type="character" w:customStyle="1" w:styleId="a5">
+    <w:name w:val="Текст выноски Знак"/>
+    <w:link w:val="a4"/>
+    <w:uiPriority w:val="99"/>
+    <w:semiHidden/>
+    <w:rsid w:val="00930BA6"/>
+    <w:rPr>
+      <w:rFonts w:ascii="Tahoma" w:hAnsi="Tahoma" w:cs="Tahoma"/>
+      <w:sz w:val="16"/>
+      <w:szCs w:val="16"/>
+    </w:rPr>
+  </w:style>
+  <w:style w:type="paragraph" w:customStyle="1" w:styleId="Duration">
+    <w:name w:val="Duration"/>
+    <w:basedOn w:val="a"/>
+    <w:qFormat/>
+    <w:rsid w:val="00FF26DD"/>
+    <w:pPr>
+      <w:spacing w:after="200"/>
+    </w:pPr>
+    <w:rPr>
+      <w:i/>
+      <w:color w:val="808080"/>
+      <w:sz w:val="20"/>
+      <w:szCs w:val="20"/>
+    </w:rPr>
+  </w:style>
+  <w:style w:type="paragraph" w:customStyle="1" w:styleId="Name">
+    <w:name w:val="Name"/>
+    <w:basedOn w:val="a"/>
+    <w:qFormat/>
+    <w:rsid w:val="001151C1"/>
+    <w:pPr>
+      <w:jc w:val="center"/>
+    </w:pPr>
+    <w:rPr>
+      <w:b/>
+      <w:noProof/>
+      <w:color w:val="000000"/>
+      <w:sz w:val="56"/>
+      <w:szCs w:val="56"/>
+    </w:rPr>
+  </w:style>
+  <w:style w:type="paragraph" w:customStyle="1" w:styleId="Designation">
+    <w:name w:val="Designation"/>
+    <w:basedOn w:val="a"/>
+    <w:qFormat/>
+    <w:rsid w:val="002539EF"/>
+    <w:rPr>
+      <w:b/>
+      <w:color w:val="A6C431"/>
+      <w:sz w:val="36"/>
+      <w:szCs w:val="36"/>
+    </w:rPr>
+  </w:style>
+  <w:style w:type="paragraph" w:customStyle="1" w:styleId="Summary">
+    <w:name w:val="Summary"/>
+    <w:basedOn w:val="a"/>
+    <w:qFormat/>
+    <w:rsid w:val="00133FAF"/>
+    <w:pPr>
+      <w:jc w:val="both"/>
+    </w:pPr>
+    <w:rPr>
+      <w:noProof/>
+    </w:rPr>
+  </w:style>
+  <w:style w:type="paragraph" w:customStyle="1" w:styleId="-11">
+    <w:name w:val="Цветной список - Акцент 11"/>
+    <w:basedOn w:val="a"/>
+    <w:uiPriority w:val="34"/>
+    <w:qFormat/>
+    <w:rsid w:val="00DD057E"/>
+    <w:pPr>
+      <w:numPr>
+        <w:numId w:val="2"/>
+      </w:numPr>
+    </w:pPr>
+    <w:rPr>
+      <w:noProof/>
+    </w:rPr>
+  </w:style>
+  <w:style w:type="paragraph" w:styleId="a6">
+    <w:name w:val="header"/>
+    <w:basedOn w:val="a"/>
+    <w:link w:val="a7"/>
+    <w:uiPriority w:val="99"/>
+    <w:unhideWhenUsed/>
+    <w:rsid w:val="00BF27B2"/>
+    <w:pPr>
+      <w:tabs>
+        <w:tab w:val="center" w:pos="4680"/>
+        <w:tab w:val="right" w:pos="9360"/>
+      </w:tabs>
+    </w:pPr>
+  </w:style>
+  <w:style w:type="character" w:customStyle="1" w:styleId="a7">
+    <w:name w:val="Верхний колонтитул Знак"/>
+    <w:link w:val="a6"/>
+    <w:uiPriority w:val="99"/>
+    <w:rsid w:val="00BF27B2"/>
+    <w:rPr>
+      <w:rFonts w:ascii="Franklin Gothic Book" w:hAnsi="Franklin Gothic Book"/>
+    </w:rPr>
+  </w:style>
+  <w:style w:type="paragraph" w:styleId="a8">
+    <w:name w:val="footer"/>
+    <w:basedOn w:val="ContactInfo"/>
+    <w:link w:val="a9"/>
+    <w:uiPriority w:val="99"/>
+    <w:unhideWhenUsed/>
+    <w:rsid w:val="00DD057E"/>
+    <w:rPr>
+      <w:rFonts w:ascii="Franklin Gothic Book" w:hAnsi="Franklin Gothic Book"/>
+      <w:sz w:val="18"/>
+      <w:szCs w:val="18"/>
+    </w:rPr>
+  </w:style>
+  <w:style w:type="character" w:customStyle="1" w:styleId="a9">
+    <w:name w:val="Нижний колонтитул Знак"/>
+    <w:link w:val="a8"/>
+    <w:uiPriority w:val="99"/>
+    <w:rsid w:val="00DD057E"/>
+    <w:rPr>
+      <w:rFonts w:ascii="Franklin Gothic Book" w:hAnsi="Franklin Gothic Book"/>
+      <w:noProof/>
+      <w:sz w:val="18"/>
+      <w:szCs w:val="18"/>
+    </w:rPr>
+  </w:style>
+  <w:style w:type="paragraph" w:customStyle="1" w:styleId="ContactInfo">
+    <w:name w:val="Contact Info"/>
+    <w:basedOn w:val="a"/>
+    <w:qFormat/>
+    <w:rsid w:val="00BF27B2"/>
+    <w:pPr>
+      <w:tabs>
+        <w:tab w:val="left" w:pos="335"/>
+      </w:tabs>
+      <w:jc w:val="center"/>
+    </w:pPr>
+    <w:rPr>
+      <w:rFonts w:ascii="Cambria" w:hAnsi="Cambria"/>
+      <w:noProof/>
+    </w:rPr>
+  </w:style>
+  <w:style w:type="character" w:styleId="aa">
+    <w:name w:val="Hyperlink"/>
+    <w:uiPriority w:val="99"/>
+    <w:unhideWhenUsed/>
+    <w:rsid w:val="00BF27B2"/>
+    <w:rPr>
+      <w:color w:val="26CBEC"/>
+      <w:u w:val="single"/>
+    </w:rPr>
+  </w:style>
+  <w:style w:type="paragraph" w:customStyle="1" w:styleId="Tagline">
+    <w:name w:val="Tagline"/>
+    <w:basedOn w:val="a"/>
+    <w:qFormat/>
+    <w:rsid w:val="00F05A0D"/>
+    <w:pPr>
+      <w:jc w:val="center"/>
+    </w:pPr>
+    <w:rPr>
+      <w:caps/>
+      <w:color w:val="5B6973"/>
+      <w:spacing w:val="20"/>
+    </w:rPr>
+  </w:style>
+  <w:style w:type="character" w:customStyle="1" w:styleId="TaglineSmall">
+    <w:name w:val="Tagline Small"/>
+    <w:uiPriority w:val="1"/>
+    <w:qFormat/>
+    <w:rsid w:val="001151C1"/>
+    <w:rPr>
+      <w:i/>
+      <w:color w:val="5B6973"/>
+      <w:position w:val="3"/>
+      <w:sz w:val="20"/>
+      <w:szCs w:val="20"/>
+    </w:rPr>
+  </w:style>
+  <w:style w:type="character" w:styleId="ab">
+    <w:name w:val="Unresolved Mention"/>
+    <w:basedOn w:val="a0"/>
+    <w:uiPriority w:val="99"/>
+    <w:semiHidden/>
+    <w:unhideWhenUsed/>
+    <w:rsid w:val="00417C14"/>
+    <w:rPr>
+      <w:color w:val="605E5C"/>
+      <w:shd w:val="clear" w:color="auto" w:fill="E1DFDD"/>
+    </w:rPr>
+  </w:style>
 </w:styles>
 </file>
 
@@ -461,44 +2361,44 @@
         <a:sysClr val="window" lastClr="FFFFFF"/>
       </a:lt1>
       <a:dk2>
-        <a:srgbClr val="44546A"/>
+        <a:srgbClr val="1F497D"/>
       </a:dk2>
       <a:lt2>
-        <a:srgbClr val="E7E6E6"/>
+        <a:srgbClr val="EEECE1"/>
       </a:lt2>
       <a:accent1>
-        <a:srgbClr val="4472C4"/>
+        <a:srgbClr val="4F81BD"/>
       </a:accent1>
       <a:accent2>
-        <a:srgbClr val="ED7D31"/>
+        <a:srgbClr val="C0504D"/>
       </a:accent2>
       <a:accent3>
-        <a:srgbClr val="A5A5A5"/>
+        <a:srgbClr val="9BBB59"/>
       </a:accent3>
       <a:accent4>
-        <a:srgbClr val="FFC000"/>
+        <a:srgbClr val="8064A2"/>
       </a:accent4>
       <a:accent5>
-        <a:srgbClr val="5B9BD5"/>
+        <a:srgbClr val="4BACC6"/>
       </a:accent5>
       <a:accent6>
-        <a:srgbClr val="70AD47"/>
+        <a:srgbClr val="F79646"/>
       </a:accent6>
       <a:hlink>
-        <a:srgbClr val="0563C1"/>
+        <a:srgbClr val="0000FF"/>
       </a:hlink>
       <a:folHlink>
-        <a:srgbClr val="954F72"/>
+        <a:srgbClr val="800080"/>
       </a:folHlink>
     </a:clrScheme>
     <a:fontScheme name="Стандартная">
       <a:majorFont>
-        <a:latin typeface="Calibri Light" panose="020F0302020204030204"/>
+        <a:latin typeface="Cambria"/>
         <a:ea typeface=""/>
         <a:cs typeface=""/>
-        <a:font script="Jpan" typeface="游ゴシック Light"/>
+        <a:font script="Jpan" typeface="ＭＳ ゴシック"/>
         <a:font script="Hang" typeface="맑은 고딕"/>
-        <a:font script="Hans" typeface="等线 Light"/>
+        <a:font script="Hans" typeface="宋体"/>
         <a:font script="Hant" typeface="新細明體"/>
         <a:font script="Arab" typeface="Times New Roman"/>
         <a:font script="Hebr" typeface="Times New Roman"/>
@@ -525,32 +2425,14 @@
         <a:font script="Mong" typeface="Mongolian Baiti"/>
         <a:font script="Viet" typeface="Times New Roman"/>
         <a:font script="Uigh" typeface="Microsoft Uighur"/>
-        <a:font script="Geor" typeface="Sylfaen"/>
-        <a:font script="Armn" typeface="Arial"/>
-        <a:font script="Bugi" typeface="Leelawadee UI"/>
-        <a:font script="Bopo" typeface="Microsoft JhengHei"/>
-        <a:font script="Java" typeface="Javanese Text"/>
-        <a:font script="Lisu" typeface="Segoe UI"/>
-        <a:font script="Mymr" typeface="Myanmar Text"/>
-        <a:font script="Nkoo" typeface="Ebrima"/>
-        <a:font script="Olck" typeface="Nirmala UI"/>
-        <a:font script="Osma" typeface="Ebrima"/>
-        <a:font script="Phag" typeface="Phagspa"/>
-        <a:font script="Syrn" typeface="Estrangelo Edessa"/>
-        <a:font script="Syrj" typeface="Estrangelo Edessa"/>
-        <a:font script="Syre" typeface="Estrangelo Edessa"/>
-        <a:font script="Sora" typeface="Nirmala UI"/>
-        <a:font script="Tale" typeface="Microsoft Tai Le"/>
-        <a:font script="Talu" typeface="Microsoft New Tai Lue"/>
-        <a:font script="Tfng" typeface="Ebrima"/>
       </a:majorFont>
       <a:minorFont>
-        <a:latin typeface="Calibri" panose="020F0502020204030204"/>
+        <a:latin typeface="Calibri"/>
         <a:ea typeface=""/>
         <a:cs typeface=""/>
-        <a:font script="Jpan" typeface="游明朝"/>
+        <a:font script="Jpan" typeface="ＭＳ 明朝"/>
         <a:font script="Hang" typeface="맑은 고딕"/>
-        <a:font script="Hans" typeface="等线"/>
+        <a:font script="Hans" typeface="宋体"/>
         <a:font script="Hant" typeface="新細明體"/>
         <a:font script="Arab" typeface="Arial"/>
         <a:font script="Hebr" typeface="Arial"/>
@@ -577,24 +2459,6 @@
         <a:font script="Mong" typeface="Mongolian Baiti"/>
         <a:font script="Viet" typeface="Arial"/>
         <a:font script="Uigh" typeface="Microsoft Uighur"/>
-        <a:font script="Geor" typeface="Sylfaen"/>
-        <a:font script="Armn" typeface="Arial"/>
-        <a:font script="Bugi" typeface="Leelawadee UI"/>
-        <a:font script="Bopo" typeface="Microsoft JhengHei"/>
-        <a:font script="Java" typeface="Javanese Text"/>
-        <a:font script="Lisu" typeface="Segoe UI"/>
-        <a:font script="Mymr" typeface="Myanmar Text"/>
-        <a:font script="Nkoo" typeface="Ebrima"/>
-        <a:font script="Olck" typeface="Nirmala UI"/>
-        <a:font script="Osma" typeface="Ebrima"/>
-        <a:font script="Phag" typeface="Phagspa"/>
-        <a:font script="Syrn" typeface="Estrangelo Edessa"/>
-        <a:font script="Syrj" typeface="Estrangelo Edessa"/>
-        <a:font script="Syre" typeface="Estrangelo Edessa"/>
-        <a:font script="Sora" typeface="Nirmala UI"/>
-        <a:font script="Tale" typeface="Microsoft Tai Le"/>
-        <a:font script="Talu" typeface="Microsoft New Tai Lue"/>
-        <a:font script="Tfng" typeface="Ebrima"/>
       </a:minorFont>
     </a:fontScheme>
     <a:fmtScheme name="Стандартная">
@@ -606,141 +2470,177 @@
           <a:gsLst>
             <a:gs pos="0">
               <a:schemeClr val="phClr">
-                <a:lumMod val="110000"/>
-                <a:satMod val="105000"/>
-                <a:tint val="67000"/>
+                <a:tint val="50000"/>
+                <a:satMod val="300000"/>
               </a:schemeClr>
             </a:gs>
-            <a:gs pos="50000">
+            <a:gs pos="35000">
               <a:schemeClr val="phClr">
-                <a:lumMod val="105000"/>
-                <a:satMod val="103000"/>
-                <a:tint val="73000"/>
+                <a:tint val="37000"/>
+                <a:satMod val="300000"/>
               </a:schemeClr>
             </a:gs>
             <a:gs pos="100000">
               <a:schemeClr val="phClr">
-                <a:lumMod val="105000"/>
-                <a:satMod val="109000"/>
-                <a:tint val="81000"/>
+                <a:tint val="15000"/>
+                <a:satMod val="350000"/>
               </a:schemeClr>
             </a:gs>
           </a:gsLst>
-          <a:lin ang="5400000" scaled="0"/>
+          <a:lin ang="16200000" scaled="1"/>
         </a:gradFill>
         <a:gradFill rotWithShape="1">
           <a:gsLst>
             <a:gs pos="0">
               <a:schemeClr val="phClr">
-                <a:satMod val="103000"/>
-                <a:lumMod val="102000"/>
-                <a:tint val="94000"/>
+                <a:shade val="51000"/>
+                <a:satMod val="130000"/>
               </a:schemeClr>
             </a:gs>
-            <a:gs pos="50000">
+            <a:gs pos="80000">
               <a:schemeClr val="phClr">
-                <a:satMod val="110000"/>
-                <a:lumMod val="100000"/>
-                <a:shade val="100000"/>
+                <a:shade val="93000"/>
+                <a:satMod val="130000"/>
               </a:schemeClr>
             </a:gs>
             <a:gs pos="100000">
               <a:schemeClr val="phClr">
-                <a:lumMod val="99000"/>
-                <a:satMod val="120000"/>
-                <a:shade val="78000"/>
+                <a:shade val="94000"/>
+                <a:satMod val="135000"/>
               </a:schemeClr>
             </a:gs>
           </a:gsLst>
-          <a:lin ang="5400000" scaled="0"/>
+          <a:lin ang="16200000" scaled="0"/>
         </a:gradFill>
       </a:fillStyleLst>
       <a:lnStyleLst>
-        <a:ln w="6350" cap="flat" cmpd="sng" algn="ctr">
+        <a:ln w="9525" cap="flat" cmpd="sng" algn="ctr">
+          <a:solidFill>
+            <a:schemeClr val="phClr">
+              <a:shade val="95000"/>
+              <a:satMod val="105000"/>
+            </a:schemeClr>
+          </a:solidFill>
+          <a:prstDash val="solid"/>
+        </a:ln>
+        <a:ln w="25400" cap="flat" cmpd="sng" algn="ctr">
           <a:solidFill>
             <a:schemeClr val="phClr"/>
           </a:solidFill>
           <a:prstDash val="solid"/>
-          <a:miter lim="800000"/>
         </a:ln>
-        <a:ln w="12700" cap="flat" cmpd="sng" algn="ctr">
+        <a:ln w="38100" cap="flat" cmpd="sng" algn="ctr">
           <a:solidFill>
             <a:schemeClr val="phClr"/>
           </a:solidFill>
           <a:prstDash val="solid"/>
-          <a:miter lim="800000"/>
-        </a:ln>
-        <a:ln w="19050" cap="flat" cmpd="sng" algn="ctr">
-          <a:solidFill>
-            <a:schemeClr val="phClr"/>
-          </a:solidFill>
-          <a:prstDash val="solid"/>
-          <a:miter lim="800000"/>
         </a:ln>
       </a:lnStyleLst>
       <a:effectStyleLst>
         <a:effectStyle>
-          <a:effectLst/>
-        </a:effectStyle>
-        <a:effectStyle>
-          <a:effectLst/>
+          <a:effectLst>
+            <a:outerShdw blurRad="40000" dist="20000" dir="5400000" rotWithShape="0">
+              <a:srgbClr val="000000">
+                <a:alpha val="38000"/>
+              </a:srgbClr>
+            </a:outerShdw>
+          </a:effectLst>
         </a:effectStyle>
         <a:effectStyle>
           <a:effectLst>
-            <a:outerShdw blurRad="57150" dist="19050" dir="5400000" algn="ctr" rotWithShape="0">
+            <a:outerShdw blurRad="40000" dist="23000" dir="5400000" rotWithShape="0">
               <a:srgbClr val="000000">
-                <a:alpha val="63000"/>
+                <a:alpha val="35000"/>
               </a:srgbClr>
             </a:outerShdw>
           </a:effectLst>
+        </a:effectStyle>
+        <a:effectStyle>
+          <a:effectLst>
+            <a:outerShdw blurRad="40000" dist="23000" dir="5400000" rotWithShape="0">
+              <a:srgbClr val="000000">
+                <a:alpha val="35000"/>
+              </a:srgbClr>
+            </a:outerShdw>
+          </a:effectLst>
+          <a:scene3d>
+            <a:camera prst="orthographicFront">
+              <a:rot lat="0" lon="0" rev="0"/>
+            </a:camera>
+            <a:lightRig rig="threePt" dir="t">
+              <a:rot lat="0" lon="0" rev="1200000"/>
+            </a:lightRig>
+          </a:scene3d>
+          <a:sp3d>
+            <a:bevelT w="63500" h="25400"/>
+          </a:sp3d>
         </a:effectStyle>
       </a:effectStyleLst>
       <a:bgFillStyleLst>
         <a:solidFill>
           <a:schemeClr val="phClr"/>
         </a:solidFill>
-        <a:solidFill>
-          <a:schemeClr val="phClr">
-            <a:tint val="95000"/>
-            <a:satMod val="170000"/>
-          </a:schemeClr>
-        </a:solidFill>
         <a:gradFill rotWithShape="1">
           <a:gsLst>
             <a:gs pos="0">
               <a:schemeClr val="phClr">
-                <a:tint val="93000"/>
-                <a:satMod val="150000"/>
-                <a:shade val="98000"/>
-                <a:lumMod val="102000"/>
+                <a:tint val="40000"/>
+                <a:satMod val="350000"/>
               </a:schemeClr>
             </a:gs>
-            <a:gs pos="50000">
+            <a:gs pos="40000">
               <a:schemeClr val="phClr">
-                <a:tint val="98000"/>
-                <a:satMod val="130000"/>
-                <a:shade val="90000"/>
-                <a:lumMod val="103000"/>
+                <a:tint val="45000"/>
+                <a:shade val="99000"/>
+                <a:satMod val="350000"/>
               </a:schemeClr>
             </a:gs>
             <a:gs pos="100000">
               <a:schemeClr val="phClr">
-                <a:shade val="63000"/>
-                <a:satMod val="120000"/>
+                <a:shade val="20000"/>
+                <a:satMod val="255000"/>
               </a:schemeClr>
             </a:gs>
           </a:gsLst>
-          <a:lin ang="5400000" scaled="0"/>
+          <a:path path="circle">
+            <a:fillToRect l="50000" t="-80000" r="50000" b="180000"/>
+          </a:path>
+        </a:gradFill>
+        <a:gradFill rotWithShape="1">
+          <a:gsLst>
+            <a:gs pos="0">
+              <a:schemeClr val="phClr">
+                <a:tint val="80000"/>
+                <a:satMod val="300000"/>
+              </a:schemeClr>
+            </a:gs>
+            <a:gs pos="100000">
+              <a:schemeClr val="phClr">
+                <a:shade val="30000"/>
+                <a:satMod val="200000"/>
+              </a:schemeClr>
+            </a:gs>
+          </a:gsLst>
+          <a:path path="circle">
+            <a:fillToRect l="50000" t="50000" r="50000" b="50000"/>
+          </a:path>
         </a:gradFill>
       </a:bgFillStyleLst>
     </a:fmtScheme>
   </a:themeElements>
   <a:objectDefaults/>
   <a:extraClrSchemeLst/>
-  <a:extLst>
-    <a:ext uri="{05A4C25C-085E-4340-85A3-A5531E510DB2}">
-      <thm15:themeFamily xmlns:thm15="http://schemas.microsoft.com/office/thememl/2012/main" name="Office Theme" id="{62F939B6-93AF-4DB8-9C6B-D6C7DFDC589F}" vid="{4A3C46E8-61CC-4603-A589-7422A47A8E4A}"/>
-    </a:ext>
-  </a:extLst>
 </a:theme>
+</file>
+
+<file path=customXml/item1.xml><?xml version="1.0" encoding="utf-8"?>
+<b:Sources xmlns:b="http://schemas.openxmlformats.org/officeDocument/2006/bibliography" xmlns="http://schemas.openxmlformats.org/officeDocument/2006/bibliography" SelectedStyle="\APA.XSL" StyleName="APA"/>
+</file>
+
+<file path=customXml/itemProps1.xml><?xml version="1.0" encoding="utf-8"?>
+<ds:datastoreItem xmlns:ds="http://schemas.openxmlformats.org/officeDocument/2006/customXml" ds:itemID="{66B94B70-4B48-4B47-8EE8-1C4AE1DB187F}">
+  <ds:schemaRefs>
+    <ds:schemaRef ds:uri="http://schemas.openxmlformats.org/officeDocument/2006/bibliography"/>
+  </ds:schemaRefs>
+</ds:datastoreItem>
 </file>